--- a/法令ファイル/長期信用銀行法施行令/長期信用銀行法施行令（昭和五十七年政令第四十二号）.docx
+++ b/法令ファイル/長期信用銀行法施行令/長期信用銀行法施行令（昭和五十七年政令第四十二号）.docx
@@ -40,70 +40,149 @@
     </w:p>
     <w:p>
       <w:pPr>
-        <w:pStyle w:val="Heading6"/>
+        <w:pStyle w:val="ListBullet"/>
         <w:ind w:left="880"/>
       </w:pPr>
       <w:r>
         <w:t>一</w:t>
-      </w:r>
-    </w:p>
-    <w:p>
-      <w:pPr>
+        <w:br/>
+        <w:t>資本準備金</w:t>
+      </w:r>
+    </w:p>
+    <w:p>
+      <w:pPr>
+        <w:pStyle w:val="ListBullet"/>
         <w:ind w:left="880"/>
       </w:pPr>
       <w:r>
-        <w:t>資本準備金</w:t>
-      </w:r>
-    </w:p>
-    <w:p>
-      <w:pPr>
-        <w:pStyle w:val="Heading6"/>
+        <w:t>二</w:t>
+        <w:br/>
+        <w:t>利益準備金</w:t>
+      </w:r>
+    </w:p>
+    <w:p>
+      <w:pPr>
+        <w:pStyle w:val="ListBullet"/>
         <w:ind w:left="880"/>
       </w:pPr>
       <w:r>
+        <w:t>三</w:t>
+        <w:br/>
+        <w:t>任意積立金その他の剰余金のうち金融庁長官の定めるもの</w:t>
+      </w:r>
+    </w:p>
+    <w:p>
+      <w:pPr>
+        <w:pStyle w:val="ListBullet"/>
+        <w:ind w:left="880"/>
+      </w:pPr>
+      <w:r>
+        <w:t>四</w:t>
+        <w:br/>
+        <w:t>貸倒引当金その他の引当金のうち金融庁長官の定めるもの</w:t>
+      </w:r>
+    </w:p>
+    <w:p>
+      <w:pPr>
+        <w:pStyle w:val="Heading4"/>
+      </w:pPr>
+      <w:r>
+        <w:t>第三条（合併又は会社分割の場合に各別に異議の催告をすることを要しない債権者）</w:t>
+      </w:r>
+    </w:p>
+    <w:p>
+      <w:r>
+        <w:t>法第十四条及び第十四条の二第一項に規定する政令で定める債権者は、保護預り契約に係る債権者その他の長期信用銀行の業務に係る多数人を相手方とする定型的契約の債権者で内閣府令で定めるものとする。</w:t>
+      </w:r>
+    </w:p>
+    <w:p>
+      <w:pPr>
+        <w:pStyle w:val="Heading4"/>
+      </w:pPr>
+      <w:r>
+        <w:t>第四条（長期信用銀行代理業の許可を要しない長期信用銀行等の範囲）</w:t>
+      </w:r>
+    </w:p>
+    <w:p>
+      <w:r>
+        <w:t>法第十六条の七に規定する政令で定める金融業を行う者は、次に掲げる者とする。</w:t>
+      </w:r>
+    </w:p>
+    <w:p>
+      <w:pPr>
+        <w:pStyle w:val="ListBullet"/>
+        <w:ind w:left="880"/>
+      </w:pPr>
+      <w:r>
+        <w:t>一</w:t>
+        <w:br/>
+        <w:t>銀行法（昭和五十六年法律第五十九号）第二条第一項に規定する銀行</w:t>
+      </w:r>
+    </w:p>
+    <w:p>
+      <w:pPr>
+        <w:pStyle w:val="ListBullet"/>
+        <w:ind w:left="880"/>
+      </w:pPr>
+      <w:r>
         <w:t>二</w:t>
-      </w:r>
-    </w:p>
-    <w:p>
-      <w:pPr>
+        <w:br/>
+        <w:t>信用金庫及び信用金庫連合会</w:t>
+      </w:r>
+    </w:p>
+    <w:p>
+      <w:pPr>
+        <w:pStyle w:val="ListBullet"/>
         <w:ind w:left="880"/>
       </w:pPr>
       <w:r>
-        <w:t>利益準備金</w:t>
-      </w:r>
-    </w:p>
-    <w:p>
-      <w:pPr>
-        <w:pStyle w:val="Heading6"/>
+        <w:t>三</w:t>
+        <w:br/>
+        <w:t>信用協同組合及び中小企業等協同組合法（昭和二十四年法律第百八十一号）第九条の九第一項第一号の事業を行う協同組合連合会</w:t>
+      </w:r>
+    </w:p>
+    <w:p>
+      <w:pPr>
+        <w:pStyle w:val="ListBullet"/>
         <w:ind w:left="880"/>
       </w:pPr>
       <w:r>
-        <w:t>三</w:t>
-      </w:r>
-    </w:p>
-    <w:p>
-      <w:pPr>
+        <w:t>四</w:t>
+        <w:br/>
+        <w:t>労働金庫及び労働金庫連合会</w:t>
+      </w:r>
+    </w:p>
+    <w:p>
+      <w:pPr>
+        <w:pStyle w:val="ListBullet"/>
         <w:ind w:left="880"/>
       </w:pPr>
       <w:r>
-        <w:t>任意積立金その他の剰余金のうち金融庁長官の定めるもの</w:t>
-      </w:r>
-    </w:p>
-    <w:p>
-      <w:pPr>
-        <w:pStyle w:val="Heading6"/>
+        <w:t>五</w:t>
+        <w:br/>
+        <w:t>農業協同組合（農業協同組合法（昭和二十二年法律第百三十二号）第十条第一項第三号の事業を行うものに限る。）及び農業協同組合連合会（同号の事業を行うものに限る。）</w:t>
+      </w:r>
+    </w:p>
+    <w:p>
+      <w:pPr>
+        <w:pStyle w:val="ListBullet"/>
         <w:ind w:left="880"/>
       </w:pPr>
       <w:r>
-        <w:t>四</w:t>
-      </w:r>
-    </w:p>
-    <w:p>
-      <w:pPr>
+        <w:t>六</w:t>
+        <w:br/>
+        <w:t>漁業協同組合（水産業協同組合法（昭和二十三年法律第二百四十二号）第十一条第一項第四号の事業を行うものに限る。）、漁業協同組合連合会（同法第八十七条第一項第四号の事業を行うものに限る。）、水産加工業協同組合（同法第九十三条第一項第二号の事業を行うものに限る。）及び水産加工業協同組合連合会（同法第九十七条第一項第二号の事業を行うものに限る。）</w:t>
+      </w:r>
+    </w:p>
+    <w:p>
+      <w:pPr>
+        <w:pStyle w:val="ListBullet"/>
         <w:ind w:left="880"/>
       </w:pPr>
       <w:r>
-        <w:t>貸倒引当金その他の引当金のうち金融庁長官の定めるもの</w:t>
+        <w:t>七</w:t>
+        <w:br/>
+        <w:t>農林中央金庫</w:t>
       </w:r>
     </w:p>
     <w:p>
@@ -111,190 +190,33 @@
         <w:pStyle w:val="Heading4"/>
       </w:pPr>
       <w:r>
-        <w:t>第三条（合併又は会社分割の場合に各別に異議の催告をすることを要しない債権者）</w:t>
-      </w:r>
-    </w:p>
-    <w:p>
-      <w:r>
-        <w:t>法第十四条及び第十四条の二第一項に規定する政令で定める債権者は、保護預り契約に係る債権者その他の長期信用銀行の業務に係る多数人を相手方とする定型的契約の債権者で内閣府令で定めるものとする。</w:t>
-      </w:r>
-    </w:p>
-    <w:p>
-      <w:pPr>
-        <w:pStyle w:val="Heading4"/>
-      </w:pPr>
-      <w:r>
-        <w:t>第四条（長期信用銀行代理業の許可を要しない長期信用銀行等の範囲）</w:t>
-      </w:r>
-    </w:p>
-    <w:p>
-      <w:r>
-        <w:t>法第十六条の七に規定する政令で定める金融業を行う者は、次に掲げる者とする。</w:t>
-      </w:r>
-    </w:p>
-    <w:p>
-      <w:pPr>
-        <w:pStyle w:val="Heading6"/>
+        <w:t>第四条の二（紛争解決等業務に相当する業務に係る他の法律の規定による指定）</w:t>
+      </w:r>
+    </w:p>
+    <w:p>
+      <w:r>
+        <w:t>法第十六条の八第一項第二号及び第四号ニ並びに法第十七条において準用する銀行法第五十二条の六十六及び第五十二条の八十三第三項に規定する政令で定めるものは、次に掲げるものとする。</w:t>
+      </w:r>
+    </w:p>
+    <w:p>
+      <w:pPr>
+        <w:pStyle w:val="ListBullet"/>
         <w:ind w:left="880"/>
       </w:pPr>
       <w:r>
         <w:t>一</w:t>
-      </w:r>
-    </w:p>
-    <w:p>
-      <w:pPr>
+        <w:br/>
+        <w:t>金融商品取引法（昭和二十三年法律第二十五号）第百五十六条の三十九第一項の規定による指定</w:t>
+      </w:r>
+    </w:p>
+    <w:p>
+      <w:pPr>
+        <w:pStyle w:val="ListBullet"/>
         <w:ind w:left="880"/>
       </w:pPr>
       <w:r>
-        <w:t>銀行法（昭和五十六年法律第五十九号）第二条第一項に規定する銀行</w:t>
-      </w:r>
-    </w:p>
-    <w:p>
-      <w:pPr>
-        <w:pStyle w:val="Heading6"/>
-        <w:ind w:left="880"/>
-      </w:pPr>
-      <w:r>
         <w:t>二</w:t>
-      </w:r>
-    </w:p>
-    <w:p>
-      <w:pPr>
-        <w:ind w:left="880"/>
-      </w:pPr>
-      <w:r>
-        <w:t>信用金庫及び信用金庫連合会</w:t>
-      </w:r>
-    </w:p>
-    <w:p>
-      <w:pPr>
-        <w:pStyle w:val="Heading6"/>
-        <w:ind w:left="880"/>
-      </w:pPr>
-      <w:r>
-        <w:t>三</w:t>
-      </w:r>
-    </w:p>
-    <w:p>
-      <w:pPr>
-        <w:ind w:left="880"/>
-      </w:pPr>
-      <w:r>
-        <w:t>信用協同組合及び中小企業等協同組合法（昭和二十四年法律第百八十一号）第九条の九第一項第一号の事業を行う協同組合連合会</w:t>
-      </w:r>
-    </w:p>
-    <w:p>
-      <w:pPr>
-        <w:pStyle w:val="Heading6"/>
-        <w:ind w:left="880"/>
-      </w:pPr>
-      <w:r>
-        <w:t>四</w:t>
-      </w:r>
-    </w:p>
-    <w:p>
-      <w:pPr>
-        <w:ind w:left="880"/>
-      </w:pPr>
-      <w:r>
-        <w:t>労働金庫及び労働金庫連合会</w:t>
-      </w:r>
-    </w:p>
-    <w:p>
-      <w:pPr>
-        <w:pStyle w:val="Heading6"/>
-        <w:ind w:left="880"/>
-      </w:pPr>
-      <w:r>
-        <w:t>五</w:t>
-      </w:r>
-    </w:p>
-    <w:p>
-      <w:pPr>
-        <w:ind w:left="880"/>
-      </w:pPr>
-      <w:r>
-        <w:t>農業協同組合（農業協同組合法（昭和二十二年法律第百三十二号）第十条第一項第三号の事業を行うものに限る。）及び農業協同組合連合会（同号の事業を行うものに限る。）</w:t>
-      </w:r>
-    </w:p>
-    <w:p>
-      <w:pPr>
-        <w:pStyle w:val="Heading6"/>
-        <w:ind w:left="880"/>
-      </w:pPr>
-      <w:r>
-        <w:t>六</w:t>
-      </w:r>
-    </w:p>
-    <w:p>
-      <w:pPr>
-        <w:ind w:left="880"/>
-      </w:pPr>
-      <w:r>
-        <w:t>漁業協同組合（水産業協同組合法（昭和二十三年法律第二百四十二号）第十一条第一項第四号の事業を行うものに限る。）、漁業協同組合連合会（同法第八十七条第一項第四号の事業を行うものに限る。）、水産加工業協同組合（同法第九十三条第一項第二号の事業を行うものに限る。）及び水産加工業協同組合連合会（同法第九十七条第一項第二号の事業を行うものに限る。）</w:t>
-      </w:r>
-    </w:p>
-    <w:p>
-      <w:pPr>
-        <w:pStyle w:val="Heading6"/>
-        <w:ind w:left="880"/>
-      </w:pPr>
-      <w:r>
-        <w:t>七</w:t>
-      </w:r>
-    </w:p>
-    <w:p>
-      <w:pPr>
-        <w:ind w:left="880"/>
-      </w:pPr>
-      <w:r>
-        <w:t>農林中央金庫</w:t>
-      </w:r>
-    </w:p>
-    <w:p>
-      <w:pPr>
-        <w:pStyle w:val="Heading4"/>
-      </w:pPr>
-      <w:r>
-        <w:t>第四条の二（紛争解決等業務に相当する業務に係る他の法律の規定による指定）</w:t>
-      </w:r>
-    </w:p>
-    <w:p>
-      <w:r>
-        <w:t>法第十六条の八第一項第二号及び第四号ニ並びに法第十七条において準用する銀行法第五十二条の六十六及び第五十二条の八十三第三項に規定する政令で定めるものは、次に掲げるものとする。</w:t>
-      </w:r>
-    </w:p>
-    <w:p>
-      <w:pPr>
-        <w:pStyle w:val="Heading6"/>
-        <w:ind w:left="880"/>
-      </w:pPr>
-      <w:r>
-        <w:t>一</w:t>
-      </w:r>
-    </w:p>
-    <w:p>
-      <w:pPr>
-        <w:ind w:left="880"/>
-      </w:pPr>
-      <w:r>
-        <w:t>金融商品取引法（昭和二十三年法律第二十五号）第百五十六条の三十九第一項の規定による指定</w:t>
-      </w:r>
-    </w:p>
-    <w:p>
-      <w:pPr>
-        <w:pStyle w:val="Heading6"/>
-        <w:ind w:left="880"/>
-      </w:pPr>
-      <w:r>
-        <w:t>二</w:t>
-      </w:r>
-    </w:p>
-    <w:p>
-      <w:pPr>
-        <w:ind w:left="880"/>
-      </w:pPr>
-      <w:r>
+        <w:br/>
         <w:t>第六条の五の二各号に掲げる指定</w:t>
       </w:r>
     </w:p>
@@ -476,6 +398,8 @@
     <w:p>
       <w:r>
         <w:t>法第十六条の二の四第二項に規定する特定持株会社が長期信用銀行を子会社とする外国の持株会社である場合には、当該長期信用銀行を子会社とする外国の持株会社は、同項の規定にかかわらず、同項に規定する事由の生じた日の属する事業年度経過後六月以内に、同項に規定する事項を金融庁長官に届け出るものとする。</w:t>
+        <w:br/>
+        <w:t>ただし、その本国（当該長期信用銀行を子会社とする外国の持株会社の設立に当たつて準拠した法令を制定した国をいう。）の商業帳簿の作成に関する法令又は慣行その他の正当な事由により、当該六月以内にその届出をすることができない場合には、金融庁長官の承認を受けてその期限を延長することができる。</w:t>
       </w:r>
     </w:p>
     <w:p>
@@ -506,222 +430,144 @@
     </w:p>
     <w:p>
       <w:pPr>
-        <w:pStyle w:val="Heading6"/>
+        <w:pStyle w:val="ListBullet"/>
         <w:ind w:left="880"/>
       </w:pPr>
       <w:r>
         <w:t>一</w:t>
-      </w:r>
-    </w:p>
-    <w:p>
-      <w:pPr>
+        <w:br/>
+        <w:t>無尽業法（昭和六年法律第四十二号）第三十五条の二第一項の規定による指定</w:t>
+      </w:r>
+    </w:p>
+    <w:p>
+      <w:pPr>
+        <w:pStyle w:val="ListBullet"/>
         <w:ind w:left="880"/>
       </w:pPr>
       <w:r>
-        <w:t>無尽業法（昭和六年法律第四十二号）第三十五条の二第一項の規定による指定</w:t>
-      </w:r>
-    </w:p>
-    <w:p>
-      <w:pPr>
-        <w:pStyle w:val="Heading6"/>
+        <w:t>二</w:t>
+        <w:br/>
+        <w:t>金融機関の信託業務の兼営等に関する法律（昭和十八年法律第四十三号）第十二条の二第一項の規定による指定</w:t>
+      </w:r>
+    </w:p>
+    <w:p>
+      <w:pPr>
+        <w:pStyle w:val="ListBullet"/>
         <w:ind w:left="880"/>
       </w:pPr>
       <w:r>
-        <w:t>二</w:t>
-      </w:r>
-    </w:p>
-    <w:p>
-      <w:pPr>
+        <w:t>三</w:t>
+        <w:br/>
+        <w:t>農業協同組合法第九十二条の六第一項の規定による指定</w:t>
+      </w:r>
+    </w:p>
+    <w:p>
+      <w:pPr>
+        <w:pStyle w:val="ListBullet"/>
         <w:ind w:left="880"/>
       </w:pPr>
       <w:r>
-        <w:t>金融機関の信託業務の兼営等に関する法律（昭和十八年法律第四十三号）第十二条の二第一項の規定による指定</w:t>
-      </w:r>
-    </w:p>
-    <w:p>
-      <w:pPr>
-        <w:pStyle w:val="Heading6"/>
+        <w:t>四</w:t>
+        <w:br/>
+        <w:t>水産業協同組合法第百十八条第一項の規定による指定</w:t>
+      </w:r>
+    </w:p>
+    <w:p>
+      <w:pPr>
+        <w:pStyle w:val="ListBullet"/>
         <w:ind w:left="880"/>
       </w:pPr>
       <w:r>
-        <w:t>三</w:t>
-      </w:r>
-    </w:p>
-    <w:p>
-      <w:pPr>
+        <w:t>五</w:t>
+        <w:br/>
+        <w:t>中小企業等協同組合法第六十九条の二第一項の規定による指定</w:t>
+      </w:r>
+    </w:p>
+    <w:p>
+      <w:pPr>
+        <w:pStyle w:val="ListBullet"/>
         <w:ind w:left="880"/>
       </w:pPr>
       <w:r>
-        <w:t>農業協同組合法第九十二条の六第一項の規定による指定</w:t>
-      </w:r>
-    </w:p>
-    <w:p>
-      <w:pPr>
-        <w:pStyle w:val="Heading6"/>
+        <w:t>六</w:t>
+        <w:br/>
+        <w:t>信用金庫法（昭和二十六年法律第二百三十八号）第八十五条の十二第一項の規定による指定</w:t>
+      </w:r>
+    </w:p>
+    <w:p>
+      <w:pPr>
+        <w:pStyle w:val="ListBullet"/>
         <w:ind w:left="880"/>
       </w:pPr>
       <w:r>
-        <w:t>四</w:t>
-      </w:r>
-    </w:p>
-    <w:p>
-      <w:pPr>
+        <w:t>七</w:t>
+        <w:br/>
+        <w:t>労働金庫法（昭和二十八年法律第二百二十七号）第八十九条の十三第一項の規定による指定</w:t>
+      </w:r>
+    </w:p>
+    <w:p>
+      <w:pPr>
+        <w:pStyle w:val="ListBullet"/>
         <w:ind w:left="880"/>
       </w:pPr>
       <w:r>
-        <w:t>水産業協同組合法第百十八条第一項の規定による指定</w:t>
-      </w:r>
-    </w:p>
-    <w:p>
-      <w:pPr>
-        <w:pStyle w:val="Heading6"/>
+        <w:t>八</w:t>
+        <w:br/>
+        <w:t>銀行法第五十二条の六十二第一項の規定による指定</w:t>
+      </w:r>
+    </w:p>
+    <w:p>
+      <w:pPr>
+        <w:pStyle w:val="ListBullet"/>
         <w:ind w:left="880"/>
       </w:pPr>
       <w:r>
-        <w:t>五</w:t>
-      </w:r>
-    </w:p>
-    <w:p>
-      <w:pPr>
+        <w:t>九</w:t>
+        <w:br/>
+        <w:t>貸金業法（昭和五十八年法律第三十二号）第四十一条の三十九第一項の規定による指定</w:t>
+      </w:r>
+    </w:p>
+    <w:p>
+      <w:pPr>
+        <w:pStyle w:val="ListBullet"/>
         <w:ind w:left="880"/>
       </w:pPr>
       <w:r>
-        <w:t>中小企業等協同組合法第六十九条の二第一項の規定による指定</w:t>
-      </w:r>
-    </w:p>
-    <w:p>
-      <w:pPr>
-        <w:pStyle w:val="Heading6"/>
+        <w:t>十</w:t>
+        <w:br/>
+        <w:t>保険業法（平成七年法律第百五号）第三百八条の二第一項の規定による指定</w:t>
+      </w:r>
+    </w:p>
+    <w:p>
+      <w:pPr>
+        <w:pStyle w:val="ListBullet"/>
         <w:ind w:left="880"/>
       </w:pPr>
       <w:r>
-        <w:t>六</w:t>
-      </w:r>
-    </w:p>
-    <w:p>
-      <w:pPr>
+        <w:t>十一</w:t>
+        <w:br/>
+        <w:t>農林中央金庫法（平成十三年法律第九十三号）第九十五条の六第一項の規定による指定</w:t>
+      </w:r>
+    </w:p>
+    <w:p>
+      <w:pPr>
+        <w:pStyle w:val="ListBullet"/>
         <w:ind w:left="880"/>
       </w:pPr>
       <w:r>
-        <w:t>信用金庫法（昭和二十六年法律第二百三十八号）第八十五条の十二第一項の規定による指定</w:t>
-      </w:r>
-    </w:p>
-    <w:p>
-      <w:pPr>
-        <w:pStyle w:val="Heading6"/>
+        <w:t>十二</w:t>
+        <w:br/>
+        <w:t>信託業法（平成十六年法律第百五十四号）第八十五条の二第一項の規定による指定</w:t>
+      </w:r>
+    </w:p>
+    <w:p>
+      <w:pPr>
+        <w:pStyle w:val="ListBullet"/>
         <w:ind w:left="880"/>
       </w:pPr>
       <w:r>
-        <w:t>七</w:t>
-      </w:r>
-    </w:p>
-    <w:p>
-      <w:pPr>
-        <w:ind w:left="880"/>
-      </w:pPr>
-      <w:r>
-        <w:t>労働金庫法（昭和二十八年法律第二百二十七号）第八十九条の十三第一項の規定による指定</w:t>
-      </w:r>
-    </w:p>
-    <w:p>
-      <w:pPr>
-        <w:pStyle w:val="Heading6"/>
-        <w:ind w:left="880"/>
-      </w:pPr>
-      <w:r>
-        <w:t>八</w:t>
-      </w:r>
-    </w:p>
-    <w:p>
-      <w:pPr>
-        <w:ind w:left="880"/>
-      </w:pPr>
-      <w:r>
-        <w:t>銀行法第五十二条の六十二第一項の規定による指定</w:t>
-      </w:r>
-    </w:p>
-    <w:p>
-      <w:pPr>
-        <w:pStyle w:val="Heading6"/>
-        <w:ind w:left="880"/>
-      </w:pPr>
-      <w:r>
-        <w:t>九</w:t>
-      </w:r>
-    </w:p>
-    <w:p>
-      <w:pPr>
-        <w:ind w:left="880"/>
-      </w:pPr>
-      <w:r>
-        <w:t>貸金業法（昭和五十八年法律第三十二号）第四十一条の三十九第一項の規定による指定</w:t>
-      </w:r>
-    </w:p>
-    <w:p>
-      <w:pPr>
-        <w:pStyle w:val="Heading6"/>
-        <w:ind w:left="880"/>
-      </w:pPr>
-      <w:r>
-        <w:t>十</w:t>
-      </w:r>
-    </w:p>
-    <w:p>
-      <w:pPr>
-        <w:ind w:left="880"/>
-      </w:pPr>
-      <w:r>
-        <w:t>保険業法（平成七年法律第百五号）第三百八条の二第一項の規定による指定</w:t>
-      </w:r>
-    </w:p>
-    <w:p>
-      <w:pPr>
-        <w:pStyle w:val="Heading6"/>
-        <w:ind w:left="880"/>
-      </w:pPr>
-      <w:r>
-        <w:t>十一</w:t>
-      </w:r>
-    </w:p>
-    <w:p>
-      <w:pPr>
-        <w:ind w:left="880"/>
-      </w:pPr>
-      <w:r>
-        <w:t>農林中央金庫法（平成十三年法律第九十三号）第九十五条の六第一項の規定による指定</w:t>
-      </w:r>
-    </w:p>
-    <w:p>
-      <w:pPr>
-        <w:pStyle w:val="Heading6"/>
-        <w:ind w:left="880"/>
-      </w:pPr>
-      <w:r>
-        <w:t>十二</w:t>
-      </w:r>
-    </w:p>
-    <w:p>
-      <w:pPr>
-        <w:ind w:left="880"/>
-      </w:pPr>
-      <w:r>
-        <w:t>信託業法（平成十六年法律第百五十四号）第八十五条の二第一項の規定による指定</w:t>
-      </w:r>
-    </w:p>
-    <w:p>
-      <w:pPr>
-        <w:pStyle w:val="Heading6"/>
-        <w:ind w:left="880"/>
-      </w:pPr>
-      <w:r>
         <w:t>十三</w:t>
-      </w:r>
-    </w:p>
-    <w:p>
-      <w:pPr>
-        <w:ind w:left="880"/>
-      </w:pPr>
-      <w:r>
+        <w:br/>
         <w:t>資金決済に関する法律（平成二十一年法律第五十九号）第九十九条第一項の規定による指定</w:t>
       </w:r>
     </w:p>
@@ -753,6 +599,8 @@
       </w:pPr>
       <w:r>
         <w:t>前項の規定による承諾を得た長期信用銀行、外国銀行代理長期信用銀行又は長期信用銀行代理業者は、当該相手方から書面又は電磁的方法により電磁的方法による提供を受けない旨の申出があつたときは、当該相手方に対し、準用金融商品取引法第三十四条の二第四項に規定する事項の提供を電磁的方法によつてしてはならない。</w:t>
+        <w:br/>
+        <w:t>ただし、当該相手方が再び前項の規定による承諾をした場合は、この限りでない。</w:t>
       </w:r>
     </w:p>
     <w:p>
@@ -783,6 +631,8 @@
       </w:pPr>
       <w:r>
         <w:t>前項の規定による承諾を得た長期信用銀行又は外国銀行代理長期信用銀行は、当該相手方から書面又は電磁的方法により電磁的方法による同意を行わない旨の申出があつたときは、当該相手方に対し、準用金融商品取引法第三十四条の二第十二項に規定する同意の取得を電磁的方法によつてしてはならない。</w:t>
+        <w:br/>
+        <w:t>ただし、当該相手方が再び前項の規定による承諾をした場合は、この限りでない。</w:t>
       </w:r>
     </w:p>
     <w:p>
@@ -800,52 +650,34 @@
     </w:p>
     <w:p>
       <w:pPr>
-        <w:pStyle w:val="Heading6"/>
+        <w:pStyle w:val="ListBullet"/>
         <w:ind w:left="880"/>
       </w:pPr>
       <w:r>
         <w:t>一</w:t>
-      </w:r>
-    </w:p>
-    <w:p>
-      <w:pPr>
+        <w:br/>
+        <w:t>特定預金等契約（法第十七条の二に規定する特定預金等契約をいう。以下同じ。）に関して顧客が支払うべき手数料、報酬その他の対価に関する事項であつて内閣府令で定めるもの</w:t>
+      </w:r>
+    </w:p>
+    <w:p>
+      <w:pPr>
+        <w:pStyle w:val="ListBullet"/>
         <w:ind w:left="880"/>
       </w:pPr>
       <w:r>
-        <w:t>特定預金等契約（法第十七条の二に規定する特定預金等契約をいう。以下同じ。）に関して顧客が支払うべき手数料、報酬その他の対価に関する事項であつて内閣府令で定めるもの</w:t>
-      </w:r>
-    </w:p>
-    <w:p>
-      <w:pPr>
-        <w:pStyle w:val="Heading6"/>
+        <w:t>二</w:t>
+        <w:br/>
+        <w:t>顧客が行う特定預金等契約の締結について金利、通貨の価格、金融商品取引法第二条第十四項に規定する金融商品市場における相場その他の指標に係る変動を直接の原因として損失が生ずることとなるおそれがある場合にあつては、次に掲げる事項</w:t>
+      </w:r>
+    </w:p>
+    <w:p>
+      <w:pPr>
+        <w:pStyle w:val="ListBullet"/>
         <w:ind w:left="880"/>
       </w:pPr>
       <w:r>
-        <w:t>二</w:t>
-      </w:r>
-    </w:p>
-    <w:p>
-      <w:pPr>
-        <w:ind w:left="880"/>
-      </w:pPr>
-      <w:r>
-        <w:t>顧客が行う特定預金等契約の締結について金利、通貨の価格、金融商品取引法第二条第十四項に規定する金融商品市場における相場その他の指標に係る変動を直接の原因として損失が生ずることとなるおそれがある場合にあつては、次に掲げる事項</w:t>
-      </w:r>
-    </w:p>
-    <w:p>
-      <w:pPr>
-        <w:pStyle w:val="Heading6"/>
-        <w:ind w:left="880"/>
-      </w:pPr>
-      <w:r>
         <w:t>三</w:t>
-      </w:r>
-    </w:p>
-    <w:p>
-      <w:pPr>
-        <w:ind w:left="880"/>
-      </w:pPr>
-      <w:r>
+        <w:br/>
         <w:t>前二号に掲げる事項に準ずるものとして内閣府令で定める事項</w:t>
       </w:r>
     </w:p>
@@ -868,36 +700,116 @@
     </w:p>
     <w:p>
       <w:pPr>
-        <w:pStyle w:val="Heading6"/>
+        <w:pStyle w:val="ListBullet"/>
         <w:ind w:left="880"/>
       </w:pPr>
       <w:r>
         <w:t>一</w:t>
-      </w:r>
-    </w:p>
-    <w:p>
-      <w:pPr>
+        <w:br/>
+        <w:t>顧客が行う特定預金等契約の締結について金利、通貨の価格、金融商品市場における相場その他の指標に係る変動を直接の原因として損失が生ずることとなるおそれがある場合にあつては、当該おそれがある旨</w:t>
+      </w:r>
+    </w:p>
+    <w:p>
+      <w:pPr>
+        <w:pStyle w:val="ListBullet"/>
         <w:ind w:left="880"/>
       </w:pPr>
       <w:r>
-        <w:t>顧客が行う特定預金等契約の締結について金利、通貨の価格、金融商品市場における相場その他の指標に係る変動を直接の原因として損失が生ずることとなるおそれがある場合にあつては、当該おそれがある旨</w:t>
-      </w:r>
-    </w:p>
-    <w:p>
-      <w:pPr>
-        <w:pStyle w:val="Heading6"/>
+        <w:t>二</w:t>
+        <w:br/>
+        <w:t>前号に掲げる事項に準ずるものとして内閣府令で定める事項</w:t>
+      </w:r>
+    </w:p>
+    <w:p>
+      <w:pPr>
+        <w:pStyle w:val="Heading4"/>
+      </w:pPr>
+      <w:r>
+        <w:t>第六条の九（金融商品取引法を準用する場合の読替え）</w:t>
+      </w:r>
+    </w:p>
+    <w:p>
+      <w:r>
+        <w:t>法第十七条の二の規定による技術的読替えは、次の表のとおりとする。</w:t>
+      </w:r>
+    </w:p>
+    <w:p>
+      <w:pPr>
+        <w:pStyle w:val="Heading4"/>
+      </w:pPr>
+      <w:r>
+        <w:t>第七条（金融庁長官へ委任される権限から除かれる権限）</w:t>
+      </w:r>
+    </w:p>
+    <w:p>
+      <w:r>
+        <w:t>法第二十二条第一項に規定する政令で定めるものは、次に掲げるものとする。</w:t>
+      </w:r>
+    </w:p>
+    <w:p>
+      <w:pPr>
+        <w:pStyle w:val="ListBullet"/>
         <w:ind w:left="880"/>
       </w:pPr>
       <w:r>
+        <w:t>一</w:t>
+        <w:br/>
+        <w:t>法第四条第一項の規定による免許</w:t>
+      </w:r>
+    </w:p>
+    <w:p>
+      <w:pPr>
+        <w:pStyle w:val="ListBullet"/>
+        <w:ind w:left="880"/>
+      </w:pPr>
+      <w:r>
         <w:t>二</w:t>
-      </w:r>
-    </w:p>
-    <w:p>
-      <w:pPr>
+        <w:br/>
+        <w:t>法第十六条の二の四第一項及び第三項ただし書の規定による認可</w:t>
+      </w:r>
+    </w:p>
+    <w:p>
+      <w:pPr>
+        <w:pStyle w:val="ListBullet"/>
         <w:ind w:left="880"/>
       </w:pPr>
       <w:r>
-        <w:t>前号に掲げる事項に準ずるものとして内閣府令で定める事項</w:t>
+        <w:t>三</w:t>
+        <w:br/>
+        <w:t>法第十七条において準用する銀行法（以下「銀行法」という。）第二十七条及び第二十八条の規定による法第四条第一項の免許の取消し</w:t>
+      </w:r>
+    </w:p>
+    <w:p>
+      <w:pPr>
+        <w:pStyle w:val="ListBullet"/>
+        <w:ind w:left="880"/>
+      </w:pPr>
+      <w:r>
+        <w:t>四</w:t>
+        <w:br/>
+        <w:t>銀行法第五十二条の三十四第一項の規定による法第十六条の二の四第一項及び第三項ただし書の認可の取消し</w:t>
+      </w:r>
+    </w:p>
+    <w:p>
+      <w:pPr>
+        <w:pStyle w:val="ListBullet"/>
+        <w:ind w:left="880"/>
+      </w:pPr>
+      <w:r>
+        <w:t>五</w:t>
+        <w:br/>
+        <w:t>銀行法第五十六条（第二号及び第六号に係る部分に限る。）の規定による告示</w:t>
+      </w:r>
+    </w:p>
+    <w:p>
+      <w:pPr>
+        <w:pStyle w:val="ListBullet"/>
+        <w:ind w:left="880"/>
+      </w:pPr>
+      <w:r>
+        <w:t>六</w:t>
+        <w:br/>
+        <w:t>銀行法第五十七条の六（第一号、第二号（法第十六条の二の四第一項及び第三項ただし書の規定による認可に係る部分に限る。）、第四号及び第五号（銀行法第五十二条の三十四第一項の規定による法第十六条の二の四第一項及び第三項ただし書の認可の取消しに係る部分に限る。）に係る部分に限る。）の規定による通知</w:t>
       </w:r>
     </w:p>
     <w:p>
@@ -905,173 +817,33 @@
         <w:pStyle w:val="Heading4"/>
       </w:pPr>
       <w:r>
-        <w:t>第六条の九（金融商品取引法を準用する場合の読替え）</w:t>
-      </w:r>
-    </w:p>
-    <w:p>
-      <w:r>
-        <w:t>法第十七条の二の規定による技術的読替えは、次の表のとおりとする。</w:t>
-      </w:r>
-    </w:p>
-    <w:p>
-      <w:pPr>
-        <w:pStyle w:val="Heading4"/>
-      </w:pPr>
-      <w:r>
-        <w:t>第七条（金融庁長官へ委任される権限から除かれる権限）</w:t>
-      </w:r>
-    </w:p>
-    <w:p>
-      <w:r>
-        <w:t>法第二十二条第一項に規定する政令で定めるものは、次に掲げるものとする。</w:t>
-      </w:r>
-    </w:p>
-    <w:p>
-      <w:pPr>
-        <w:pStyle w:val="Heading6"/>
+        <w:t>第八条（財務局長等への権限の委任）</w:t>
+      </w:r>
+    </w:p>
+    <w:p>
+      <w:r>
+        <w:t>法第二十二条第一項の規定により金融庁長官に委任された権限（以下「長官権限」という。）のうち次に掲げるものは、長期信用銀行の本店の所在地を管轄する財務局長（当該所在地が福岡財務支局の管轄区域内にある場合にあつては、福岡財務支局長）も行うことができる。</w:t>
+      </w:r>
+    </w:p>
+    <w:p>
+      <w:pPr>
+        <w:pStyle w:val="ListBullet"/>
         <w:ind w:left="880"/>
       </w:pPr>
       <w:r>
         <w:t>一</w:t>
-      </w:r>
-    </w:p>
-    <w:p>
-      <w:pPr>
+        <w:br/>
+        <w:t>銀行法第二十四条第一項及び第二項並びに第五十二条の二の八の規定による報告及び資料の提出の命令</w:t>
+      </w:r>
+    </w:p>
+    <w:p>
+      <w:pPr>
+        <w:pStyle w:val="ListBullet"/>
         <w:ind w:left="880"/>
       </w:pPr>
       <w:r>
-        <w:t>法第四条第一項の規定による免許</w:t>
-      </w:r>
-    </w:p>
-    <w:p>
-      <w:pPr>
-        <w:pStyle w:val="Heading6"/>
-        <w:ind w:left="880"/>
-      </w:pPr>
-      <w:r>
         <w:t>二</w:t>
-      </w:r>
-    </w:p>
-    <w:p>
-      <w:pPr>
-        <w:ind w:left="880"/>
-      </w:pPr>
-      <w:r>
-        <w:t>法第十六条の二の四第一項及び第三項ただし書の規定による認可</w:t>
-      </w:r>
-    </w:p>
-    <w:p>
-      <w:pPr>
-        <w:pStyle w:val="Heading6"/>
-        <w:ind w:left="880"/>
-      </w:pPr>
-      <w:r>
-        <w:t>三</w:t>
-      </w:r>
-    </w:p>
-    <w:p>
-      <w:pPr>
-        <w:ind w:left="880"/>
-      </w:pPr>
-      <w:r>
-        <w:t>法第十七条において準用する銀行法（以下「銀行法」という。）第二十七条及び第二十八条の規定による法第四条第一項の免許の取消し</w:t>
-      </w:r>
-    </w:p>
-    <w:p>
-      <w:pPr>
-        <w:pStyle w:val="Heading6"/>
-        <w:ind w:left="880"/>
-      </w:pPr>
-      <w:r>
-        <w:t>四</w:t>
-      </w:r>
-    </w:p>
-    <w:p>
-      <w:pPr>
-        <w:ind w:left="880"/>
-      </w:pPr>
-      <w:r>
-        <w:t>銀行法第五十二条の三十四第一項の規定による法第十六条の二の四第一項及び第三項ただし書の認可の取消し</w:t>
-      </w:r>
-    </w:p>
-    <w:p>
-      <w:pPr>
-        <w:pStyle w:val="Heading6"/>
-        <w:ind w:left="880"/>
-      </w:pPr>
-      <w:r>
-        <w:t>五</w:t>
-      </w:r>
-    </w:p>
-    <w:p>
-      <w:pPr>
-        <w:ind w:left="880"/>
-      </w:pPr>
-      <w:r>
-        <w:t>銀行法第五十六条（第二号及び第六号に係る部分に限る。）の規定による告示</w:t>
-      </w:r>
-    </w:p>
-    <w:p>
-      <w:pPr>
-        <w:pStyle w:val="Heading6"/>
-        <w:ind w:left="880"/>
-      </w:pPr>
-      <w:r>
-        <w:t>六</w:t>
-      </w:r>
-    </w:p>
-    <w:p>
-      <w:pPr>
-        <w:ind w:left="880"/>
-      </w:pPr>
-      <w:r>
-        <w:t>銀行法第五十七条の六（第一号、第二号（法第十六条の二の四第一項及び第三項ただし書の規定による認可に係る部分に限る。）、第四号及び第五号（銀行法第五十二条の三十四第一項の規定による法第十六条の二の四第一項及び第三項ただし書の認可の取消しに係る部分に限る。）に係る部分に限る。）の規定による通知</w:t>
-      </w:r>
-    </w:p>
-    <w:p>
-      <w:pPr>
-        <w:pStyle w:val="Heading4"/>
-      </w:pPr>
-      <w:r>
-        <w:t>第八条（財務局長等への権限の委任）</w:t>
-      </w:r>
-    </w:p>
-    <w:p>
-      <w:r>
-        <w:t>法第二十二条第一項の規定により金融庁長官に委任された権限（以下「長官権限」という。）のうち次に掲げるものは、長期信用銀行の本店の所在地を管轄する財務局長（当該所在地が福岡財務支局の管轄区域内にある場合にあつては、福岡財務支局長）も行うことができる。</w:t>
-      </w:r>
-    </w:p>
-    <w:p>
-      <w:pPr>
-        <w:pStyle w:val="Heading6"/>
-        <w:ind w:left="880"/>
-      </w:pPr>
-      <w:r>
-        <w:t>一</w:t>
-      </w:r>
-    </w:p>
-    <w:p>
-      <w:pPr>
-        <w:ind w:left="880"/>
-      </w:pPr>
-      <w:r>
-        <w:t>銀行法第二十四条第一項及び第二項並びに第五十二条の二の八の規定による報告及び資料の提出の命令</w:t>
-      </w:r>
-    </w:p>
-    <w:p>
-      <w:pPr>
-        <w:pStyle w:val="Heading6"/>
-        <w:ind w:left="880"/>
-      </w:pPr>
-      <w:r>
-        <w:t>二</w:t>
-      </w:r>
-    </w:p>
-    <w:p>
-      <w:pPr>
-        <w:ind w:left="880"/>
-      </w:pPr>
-      <w:r>
+        <w:br/>
         <w:t>銀行法第二十五条第一項及び第二項の規定による質問及び立入検査</w:t>
       </w:r>
     </w:p>
@@ -1120,73 +892,51 @@
     <w:p>
       <w:r>
         <w:t>次に掲げる長官権限は、長期信用銀行議決権大量保有者（法第十六条の二第一項に規定する長期信用銀行議決権大量保有者をいう。以下この条において同じ。）の主たる事務所（個人の場合にあつては、その住所又は居所）（以下この条及び次条において「主たる事務所等」という。）の所在地を管轄する財務局長（当該所在地が福岡財務支局の管轄区域内にある場合にあつては、福岡財務支局長）に委任する。</w:t>
-      </w:r>
-    </w:p>
-    <w:p>
-      <w:pPr>
-        <w:pStyle w:val="Heading6"/>
+        <w:br/>
+        <w:t>ただし、第三号及び第四号に掲げる権限は、金融庁長官が自ら行うことを妨げない。</w:t>
+      </w:r>
+    </w:p>
+    <w:p>
+      <w:pPr>
+        <w:pStyle w:val="ListBullet"/>
         <w:ind w:left="880"/>
       </w:pPr>
       <w:r>
         <w:t>一</w:t>
-      </w:r>
-    </w:p>
-    <w:p>
-      <w:pPr>
+        <w:br/>
+        <w:t>法第十六条の二第一項並びに銀行法第五十二条の三第一項、第三項及び第四項並びに第五十二条の四第一項及び第二項の規定による書類又は届出の受理（長期信用銀行の主要株主基準値以上の数の議決権の保有者又は法第十六条の二の二第三項及び銀行法第五十三条第二項第三号の届出をしなければならない者（次号において「特定大量保有者」という。）に係るものを除く。）</w:t>
+      </w:r>
+    </w:p>
+    <w:p>
+      <w:pPr>
+        <w:pStyle w:val="ListBullet"/>
         <w:ind w:left="880"/>
       </w:pPr>
       <w:r>
-        <w:t>法第十六条の二第一項並びに銀行法第五十二条の三第一項、第三項及び第四項並びに第五十二条の四第一項及び第二項の規定による書類又は届出の受理（長期信用銀行の主要株主基準値以上の数の議決権の保有者又は法第十六条の二の二第三項及び銀行法第五十三条第二項第三号の届出をしなければならない者（次号において「特定大量保有者」という。）に係るものを除く。）</w:t>
-      </w:r>
-    </w:p>
-    <w:p>
-      <w:pPr>
-        <w:pStyle w:val="Heading6"/>
+        <w:t>二</w:t>
+        <w:br/>
+        <w:t>銀行法第五十二条の五及び第五十二条の六の規定による訂正報告書の提出の命令及び当該命令に係る聴聞（特定大量保有者に係るものを除く。）</w:t>
+      </w:r>
+    </w:p>
+    <w:p>
+      <w:pPr>
+        <w:pStyle w:val="ListBullet"/>
         <w:ind w:left="880"/>
       </w:pPr>
       <w:r>
-        <w:t>二</w:t>
-      </w:r>
-    </w:p>
-    <w:p>
-      <w:pPr>
+        <w:t>三</w:t>
+        <w:br/>
+        <w:t>銀行法第五十二条の七の規定による報告及び資料の提出の命令</w:t>
+      </w:r>
+    </w:p>
+    <w:p>
+      <w:pPr>
+        <w:pStyle w:val="ListBullet"/>
         <w:ind w:left="880"/>
       </w:pPr>
       <w:r>
-        <w:t>銀行法第五十二条の五及び第五十二条の六の規定による訂正報告書の提出の命令及び当該命令に係る聴聞（特定大量保有者に係るものを除く。）</w:t>
-      </w:r>
-    </w:p>
-    <w:p>
-      <w:pPr>
-        <w:pStyle w:val="Heading6"/>
-        <w:ind w:left="880"/>
-      </w:pPr>
-      <w:r>
-        <w:t>三</w:t>
-      </w:r>
-    </w:p>
-    <w:p>
-      <w:pPr>
-        <w:ind w:left="880"/>
-      </w:pPr>
-      <w:r>
-        <w:t>銀行法第五十二条の七の規定による報告及び資料の提出の命令</w:t>
-      </w:r>
-    </w:p>
-    <w:p>
-      <w:pPr>
-        <w:pStyle w:val="Heading6"/>
-        <w:ind w:left="880"/>
-      </w:pPr>
-      <w:r>
         <w:t>四</w:t>
-      </w:r>
-    </w:p>
-    <w:p>
-      <w:pPr>
-        <w:ind w:left="880"/>
-      </w:pPr>
-      <w:r>
+        <w:br/>
         <w:t>銀行法第五十二条の八第一項の規定による質問及び立入検査</w:t>
       </w:r>
     </w:p>
@@ -1273,6 +1023,8 @@
       </w:pPr>
       <w:r>
         <w:t>金融庁長官は、前二項の規定による指定をした場合には、その旨を告示するものとする。</w:t>
+        <w:br/>
+        <w:t>これを廃止し、又は変更したときも、同様とする。</w:t>
       </w:r>
     </w:p>
     <w:p>
@@ -1307,35 +1059,23 @@
     </w:p>
     <w:p>
       <w:pPr>
-        <w:pStyle w:val="Heading6"/>
+        <w:pStyle w:val="ListBullet"/>
         <w:ind w:left="880"/>
       </w:pPr>
       <w:r>
         <w:t>一</w:t>
-      </w:r>
-    </w:p>
-    <w:p>
-      <w:pPr>
+        <w:br/>
+        <w:t>銀行法第五十二条の十一の規定による報告及び資料の提出の命令</w:t>
+      </w:r>
+    </w:p>
+    <w:p>
+      <w:pPr>
+        <w:pStyle w:val="ListBullet"/>
         <w:ind w:left="880"/>
       </w:pPr>
       <w:r>
-        <w:t>銀行法第五十二条の十一の規定による報告及び資料の提出の命令</w:t>
-      </w:r>
-    </w:p>
-    <w:p>
-      <w:pPr>
-        <w:pStyle w:val="Heading6"/>
-        <w:ind w:left="880"/>
-      </w:pPr>
-      <w:r>
         <w:t>二</w:t>
-      </w:r>
-    </w:p>
-    <w:p>
-      <w:pPr>
-        <w:ind w:left="880"/>
-      </w:pPr>
-      <w:r>
+        <w:br/>
         <w:t>銀行法第五十二条の十二第一項の規定による質問及び立入検査</w:t>
       </w:r>
     </w:p>
@@ -1388,35 +1128,23 @@
     </w:p>
     <w:p>
       <w:pPr>
-        <w:pStyle w:val="Heading6"/>
+        <w:pStyle w:val="ListBullet"/>
         <w:ind w:left="880"/>
       </w:pPr>
       <w:r>
         <w:t>一</w:t>
-      </w:r>
-    </w:p>
-    <w:p>
-      <w:pPr>
+        <w:br/>
+        <w:t>銀行法第五十二条の三十一第一項及び第二項の規定による報告及び資料の提出の命令</w:t>
+      </w:r>
+    </w:p>
+    <w:p>
+      <w:pPr>
+        <w:pStyle w:val="ListBullet"/>
         <w:ind w:left="880"/>
       </w:pPr>
       <w:r>
-        <w:t>銀行法第五十二条の三十一第一項及び第二項の規定による報告及び資料の提出の命令</w:t>
-      </w:r>
-    </w:p>
-    <w:p>
-      <w:pPr>
-        <w:pStyle w:val="Heading6"/>
-        <w:ind w:left="880"/>
-      </w:pPr>
-      <w:r>
         <w:t>二</w:t>
-      </w:r>
-    </w:p>
-    <w:p>
-      <w:pPr>
-        <w:ind w:left="880"/>
-      </w:pPr>
-      <w:r>
+        <w:br/>
         <w:t>銀行法第五十二条の三十二第一項及び第二項の規定による質問及び立入検査</w:t>
       </w:r>
     </w:p>
@@ -1465,175 +1193,117 @@
     <w:p>
       <w:r>
         <w:t>次に掲げる長官権限は、申請者（銀行法第五十二条の三十七第一項に規定する申請者をいう。）又は長期信用銀行代理業者（法第十六条の七の規定により長期信用銀行代理業者とみなされた長期信用銀行等（同条に規定する長期信用銀行等をいう。）を含む。以下この条において同じ。）の主たる営業所又は事務所（以下この条において「主たる営業所等」という。）の所在地を管轄する財務局長（当該所在地が福岡財務支局の管轄区域内にある場合にあつては、福岡財務支局長）に委任する。</w:t>
-      </w:r>
-    </w:p>
-    <w:p>
-      <w:pPr>
-        <w:pStyle w:val="Heading6"/>
+        <w:br/>
+        <w:t>ただし、第七号及び第八号に掲げる権限は、金融庁長官が自ら行うことを妨げない。</w:t>
+      </w:r>
+    </w:p>
+    <w:p>
+      <w:pPr>
+        <w:pStyle w:val="ListBullet"/>
         <w:ind w:left="880"/>
       </w:pPr>
       <w:r>
         <w:t>一</w:t>
-      </w:r>
-    </w:p>
-    <w:p>
-      <w:pPr>
+        <w:br/>
+        <w:t>法第十六条の五第一項の規定による許可</w:t>
+      </w:r>
+    </w:p>
+    <w:p>
+      <w:pPr>
+        <w:pStyle w:val="ListBullet"/>
         <w:ind w:left="880"/>
       </w:pPr>
       <w:r>
-        <w:t>法第十六条の五第一項の規定による許可</w:t>
-      </w:r>
-    </w:p>
-    <w:p>
-      <w:pPr>
-        <w:pStyle w:val="Heading6"/>
+        <w:t>二</w:t>
+        <w:br/>
+        <w:t>法第十六条の六第二項の規定による前号に掲げる許可の条件の付加及びこれの変更</w:t>
+      </w:r>
+    </w:p>
+    <w:p>
+      <w:pPr>
+        <w:pStyle w:val="ListBullet"/>
         <w:ind w:left="880"/>
       </w:pPr>
       <w:r>
-        <w:t>二</w:t>
-      </w:r>
-    </w:p>
-    <w:p>
-      <w:pPr>
+        <w:t>三</w:t>
+        <w:br/>
+        <w:t>第一号に掲げる許可に係る銀行法第五十二条の五十七第三号の規定による承認</w:t>
+      </w:r>
+    </w:p>
+    <w:p>
+      <w:pPr>
+        <w:pStyle w:val="ListBullet"/>
         <w:ind w:left="880"/>
       </w:pPr>
       <w:r>
-        <w:t>法第十六条の六第二項の規定による前号に掲げる許可の条件の付加及びこれの変更</w:t>
-      </w:r>
-    </w:p>
-    <w:p>
-      <w:pPr>
-        <w:pStyle w:val="Heading6"/>
+        <w:t>四</w:t>
+        <w:br/>
+        <w:t>銀行法第五十二条の四十二第一項の規定及び第六条第一項において準用する施行令第十六条の七第二項第二号の規定による承認</w:t>
+      </w:r>
+    </w:p>
+    <w:p>
+      <w:pPr>
+        <w:pStyle w:val="ListBullet"/>
         <w:ind w:left="880"/>
       </w:pPr>
       <w:r>
-        <w:t>三</w:t>
-      </w:r>
-    </w:p>
-    <w:p>
-      <w:pPr>
+        <w:t>五</w:t>
+        <w:br/>
+        <w:t>銀行法第五十二条の三十九、第五十二条の四十七第一項、第五十二条の五十二、第五十二条の六十一第三項及び第五十三条第四項の規定による届出の受理並びに銀行法第五十二条の三十七第一項及び第五十二条の五十第一項の規定による書類の受理</w:t>
+      </w:r>
+    </w:p>
+    <w:p>
+      <w:pPr>
+        <w:pStyle w:val="ListBullet"/>
         <w:ind w:left="880"/>
       </w:pPr>
       <w:r>
-        <w:t>第一号に掲げる許可に係る銀行法第五十二条の五十七第三号の規定による承認</w:t>
-      </w:r>
-    </w:p>
-    <w:p>
-      <w:pPr>
-        <w:pStyle w:val="Heading6"/>
+        <w:t>六</w:t>
+        <w:br/>
+        <w:t>銀行法第五十二条の五十第二項の規定による公衆への縦覧</w:t>
+      </w:r>
+    </w:p>
+    <w:p>
+      <w:pPr>
+        <w:pStyle w:val="ListBullet"/>
         <w:ind w:left="880"/>
       </w:pPr>
       <w:r>
-        <w:t>四</w:t>
-      </w:r>
-    </w:p>
-    <w:p>
-      <w:pPr>
+        <w:t>七</w:t>
+        <w:br/>
+        <w:t>銀行法第五十二条の五十三の規定による報告及び資料の提出の命令</w:t>
+      </w:r>
+    </w:p>
+    <w:p>
+      <w:pPr>
+        <w:pStyle w:val="ListBullet"/>
         <w:ind w:left="880"/>
       </w:pPr>
       <w:r>
-        <w:t>銀行法第五十二条の四十二第一項の規定及び第六条第一項において準用する施行令第十六条の七第二項第二号の規定による承認</w:t>
-      </w:r>
-    </w:p>
-    <w:p>
-      <w:pPr>
-        <w:pStyle w:val="Heading6"/>
+        <w:t>八</w:t>
+        <w:br/>
+        <w:t>銀行法第五十二条の五十四第一項の規定による質問及び立入検査</w:t>
+      </w:r>
+    </w:p>
+    <w:p>
+      <w:pPr>
+        <w:pStyle w:val="ListBullet"/>
         <w:ind w:left="880"/>
       </w:pPr>
       <w:r>
-        <w:t>五</w:t>
-      </w:r>
-    </w:p>
-    <w:p>
-      <w:pPr>
+        <w:t>九</w:t>
+        <w:br/>
+        <w:t>銀行法第五十二条の五十五の規定による命令</w:t>
+      </w:r>
+    </w:p>
+    <w:p>
+      <w:pPr>
+        <w:pStyle w:val="ListBullet"/>
         <w:ind w:left="880"/>
       </w:pPr>
       <w:r>
-        <w:t>銀行法第五十二条の三十九、第五十二条の四十七第一項、第五十二条の五十二、第五十二条の六十一第三項及び第五十三条第四項の規定による届出の受理並びに銀行法第五十二条の三十七第一項及び第五十二条の五十第一項の規定による書類の受理</w:t>
-      </w:r>
-    </w:p>
-    <w:p>
-      <w:pPr>
-        <w:pStyle w:val="Heading6"/>
-        <w:ind w:left="880"/>
-      </w:pPr>
-      <w:r>
-        <w:t>六</w:t>
-      </w:r>
-    </w:p>
-    <w:p>
-      <w:pPr>
-        <w:ind w:left="880"/>
-      </w:pPr>
-      <w:r>
-        <w:t>銀行法第五十二条の五十第二項の規定による公衆への縦覧</w:t>
-      </w:r>
-    </w:p>
-    <w:p>
-      <w:pPr>
-        <w:pStyle w:val="Heading6"/>
-        <w:ind w:left="880"/>
-      </w:pPr>
-      <w:r>
-        <w:t>七</w:t>
-      </w:r>
-    </w:p>
-    <w:p>
-      <w:pPr>
-        <w:ind w:left="880"/>
-      </w:pPr>
-      <w:r>
-        <w:t>銀行法第五十二条の五十三の規定による報告及び資料の提出の命令</w:t>
-      </w:r>
-    </w:p>
-    <w:p>
-      <w:pPr>
-        <w:pStyle w:val="Heading6"/>
-        <w:ind w:left="880"/>
-      </w:pPr>
-      <w:r>
-        <w:t>八</w:t>
-      </w:r>
-    </w:p>
-    <w:p>
-      <w:pPr>
-        <w:ind w:left="880"/>
-      </w:pPr>
-      <w:r>
-        <w:t>銀行法第五十二条の五十四第一項の規定による質問及び立入検査</w:t>
-      </w:r>
-    </w:p>
-    <w:p>
-      <w:pPr>
-        <w:pStyle w:val="Heading6"/>
-        <w:ind w:left="880"/>
-      </w:pPr>
-      <w:r>
-        <w:t>九</w:t>
-      </w:r>
-    </w:p>
-    <w:p>
-      <w:pPr>
-        <w:ind w:left="880"/>
-      </w:pPr>
-      <w:r>
-        <w:t>銀行法第五十二条の五十五の規定による命令</w:t>
-      </w:r>
-    </w:p>
-    <w:p>
-      <w:pPr>
-        <w:pStyle w:val="Heading6"/>
-        <w:ind w:left="880"/>
-      </w:pPr>
-      <w:r>
         <w:t>十</w:t>
-      </w:r>
-    </w:p>
-    <w:p>
-      <w:pPr>
-        <w:ind w:left="880"/>
-      </w:pPr>
-      <w:r>
+        <w:br/>
         <w:t>銀行法第五十二条の五十六の規定による処分</w:t>
       </w:r>
     </w:p>
@@ -1703,6 +1373,8 @@
       </w:pPr>
       <w:r>
         <w:t>金融庁長官は、前項の規定による指定をした場合には、その旨を告示するものとする。</w:t>
+        <w:br/>
+        <w:t>これを廃止し、又は変更したときも、同様とする。</w:t>
       </w:r>
     </w:p>
     <w:p>
@@ -1716,11 +1388,6 @@
       </w:pPr>
       <w:r>
         <w:t>附　則</w:t>
-      </w:r>
-    </w:p>
-    <w:p>
-      <w:r>
-        <w:t>この政令は、銀行法の施行に伴う関係法律の整備等に関する法律（昭和五十六年法律第六十一号）の施行の日（昭和五十七年四月一日）から施行する。</w:t>
       </w:r>
     </w:p>
     <w:p>
@@ -1729,7 +1396,7 @@
         <w:ind w:left="440"/>
       </w:pPr>
       <w:r>
-        <w:t>２</w:t>
+        <w:t>１</w:t>
       </w:r>
     </w:p>
     <w:p>
@@ -1737,269 +1404,7 @@
         <w:ind w:left="440"/>
       </w:pPr>
       <w:r>
-        <w:t>長期信用銀行の発行した優先株式に係る配当不足額の支払に関する政令（昭和三十六年政令第三百二十号）及び長期信用銀行法第八条の準備金を定める政令（昭和五十六年政令第二百十一号）は、廃止する。</w:t>
-      </w:r>
-    </w:p>
-    <w:p>
-      <w:r>
-        <w:br w:type="page"/>
-      </w:r>
-    </w:p>
-    <w:p>
-      <w:pPr>
-        <w:pStyle w:val="Heading1"/>
-      </w:pPr>
-      <w:r>
-        <w:t>附　則（平成五年三月三日政令第二九号）</w:t>
-      </w:r>
-    </w:p>
-    <w:p>
-      <w:pPr>
-        <w:pStyle w:val="Heading4"/>
-      </w:pPr>
-      <w:r>
-        <w:t>第一条（施行期日）</w:t>
-      </w:r>
-    </w:p>
-    <w:p>
-      <w:r>
-        <w:t>この政令は、金融制度及び証券取引制度の改革のための関係法律の整備等に関する法律（平成四年法律第八十七号。以下「制度改革法」という。）の施行の日（平成五年四月一日）から施行する。</w:t>
-      </w:r>
-    </w:p>
-    <w:p>
-      <w:r>
-        <w:br w:type="page"/>
-      </w:r>
-    </w:p>
-    <w:p>
-      <w:pPr>
-        <w:pStyle w:val="Heading1"/>
-      </w:pPr>
-      <w:r>
-        <w:t>附　則（平成八年一二月一八日政令第三三五号）</w:t>
-      </w:r>
-    </w:p>
-    <w:p>
-      <w:pPr>
-        <w:pStyle w:val="Heading4"/>
-      </w:pPr>
-      <w:r>
-        <w:t>第一条（施行期日）</w:t>
-      </w:r>
-    </w:p>
-    <w:p>
-      <w:r>
-        <w:t>この政令は、金融機関等の経営の健全性確保のための関係法律の整備に関する法律（以下「健全性確保法」という。）の施行の日（平成九年四月一日）から施行する。</w:t>
-      </w:r>
-    </w:p>
-    <w:p>
-      <w:pPr>
-        <w:pStyle w:val="Heading4"/>
-      </w:pPr>
-      <w:r>
-        <w:t>第二条（権限の委任）</w:t>
-      </w:r>
-    </w:p>
-    <w:p>
-      <w:r>
-        <w:t>健全性確保法附則第二条第一項の規定による認可に関する大蔵大臣の権限のうち銀行（大蔵大臣が告示により指定するものを除く。）に係るものの委任については、第一条の規定による改正後の銀行法施行令第十七条第一項の規定による権限の委任の例による。</w:t>
-      </w:r>
-    </w:p>
-    <w:p>
-      <w:r>
-        <w:br w:type="page"/>
-      </w:r>
-    </w:p>
-    <w:p>
-      <w:pPr>
-        <w:pStyle w:val="Heading1"/>
-      </w:pPr>
-      <w:r>
-        <w:t>附　則（平成一〇年三月四日政令第三五号）</w:t>
-      </w:r>
-    </w:p>
-    <w:p>
-      <w:pPr>
-        <w:pStyle w:val="Heading4"/>
-      </w:pPr>
-      <w:r>
-        <w:t>第一条（施行期日）</w:t>
-      </w:r>
-    </w:p>
-    <w:p>
-      <w:r>
-        <w:t>この政令は、持株会社の設立等の禁止の解除に伴う金融関係法律の整備等に関する法律の施行の日（平成十年三月十一日）から施行する。</w:t>
-      </w:r>
-    </w:p>
-    <w:p>
-      <w:r>
-        <w:br w:type="page"/>
-      </w:r>
-    </w:p>
-    <w:p>
-      <w:pPr>
-        <w:pStyle w:val="Heading1"/>
-      </w:pPr>
-      <w:r>
-        <w:t>附　則（平成一〇年五月二七日政令第一八四号）</w:t>
-      </w:r>
-    </w:p>
-    <w:p>
-      <w:r>
-        <w:t>この政令は、金融監督庁設置法の施行の日（平成十年六月二十二日）から施行する。</w:t>
-      </w:r>
-    </w:p>
-    <w:p>
-      <w:r>
-        <w:br w:type="page"/>
-      </w:r>
-    </w:p>
-    <w:p>
-      <w:pPr>
-        <w:pStyle w:val="Heading1"/>
-      </w:pPr>
-      <w:r>
-        <w:t>附　則（平成一〇年一一月二〇日政令第三六九号）</w:t>
-      </w:r>
-    </w:p>
-    <w:p>
-      <w:pPr>
-        <w:pStyle w:val="Heading4"/>
-      </w:pPr>
-      <w:r>
-        <w:t>第一条（施行期日）</w:t>
-      </w:r>
-    </w:p>
-    <w:p>
-      <w:r>
-        <w:t>この政令は、平成十年十二月一日から施行する。</w:t>
-      </w:r>
-    </w:p>
-    <w:p>
-      <w:r>
-        <w:br w:type="page"/>
-      </w:r>
-    </w:p>
-    <w:p>
-      <w:pPr>
-        <w:pStyle w:val="Heading1"/>
-      </w:pPr>
-      <w:r>
-        <w:t>附　則（平成一〇年一二月一五日政令第三九三号）</w:t>
-      </w:r>
-    </w:p>
-    <w:p>
-      <w:r>
-        <w:t>この政令は、公布の日から施行する。</w:t>
-      </w:r>
-    </w:p>
-    <w:p>
-      <w:r>
-        <w:br w:type="page"/>
-      </w:r>
-    </w:p>
-    <w:p>
-      <w:pPr>
-        <w:pStyle w:val="Heading1"/>
-      </w:pPr>
-      <w:r>
-        <w:t>附　則（平成一二年六月七日政令第二四四号）</w:t>
-      </w:r>
-    </w:p>
-    <w:p>
-      <w:pPr>
-        <w:pStyle w:val="Heading4"/>
-      </w:pPr>
-      <w:r>
-        <w:t>第一条（施行期日）</w:t>
-      </w:r>
-    </w:p>
-    <w:p>
-      <w:r>
-        <w:t>この政令は、平成十二年七月一日から施行する。</w:t>
-      </w:r>
-    </w:p>
-    <w:p>
-      <w:r>
-        <w:br w:type="page"/>
-      </w:r>
-    </w:p>
-    <w:p>
-      <w:pPr>
-        <w:pStyle w:val="Heading1"/>
-      </w:pPr>
-      <w:r>
-        <w:t>附　則（平成一二年六月七日政令第三〇三号）</w:t>
-      </w:r>
-    </w:p>
-    <w:p>
-      <w:pPr>
-        <w:pStyle w:val="Heading4"/>
-      </w:pPr>
-      <w:r>
-        <w:t>第一条（施行期日）</w:t>
-      </w:r>
-    </w:p>
-    <w:p>
-      <w:r>
-        <w:t>この政令は、内閣法の一部を改正する法律の施行の日（平成十三年一月六日）から施行する。</w:t>
-      </w:r>
-    </w:p>
-    <w:p>
-      <w:r>
-        <w:br w:type="page"/>
-      </w:r>
-    </w:p>
-    <w:p>
-      <w:pPr>
-        <w:pStyle w:val="Heading1"/>
-      </w:pPr>
-      <w:r>
-        <w:t>附　則（平成一二年一二月二七日政令第五四八号）</w:t>
-      </w:r>
-    </w:p>
-    <w:p>
-      <w:r>
-        <w:t>この政令は、商法等の一部を改正する法律（平成十二年法律第九十号）の施行の日（平成十三年四月一日）から施行する。</w:t>
-      </w:r>
-    </w:p>
-    <w:p>
-      <w:r>
-        <w:br w:type="page"/>
-      </w:r>
-    </w:p>
-    <w:p>
-      <w:pPr>
-        <w:pStyle w:val="Heading1"/>
-      </w:pPr>
-      <w:r>
-        <w:t>附　則（平成一四年三月二〇日政令第五〇号）</w:t>
-      </w:r>
-    </w:p>
-    <w:p>
-      <w:pPr>
-        <w:pStyle w:val="Heading4"/>
-      </w:pPr>
-      <w:r>
-        <w:t>第一条（施行期日）</w:t>
-      </w:r>
-    </w:p>
-    <w:p>
-      <w:r>
-        <w:t>この政令は、平成十四年四月一日から施行する。</w:t>
-      </w:r>
-    </w:p>
-    <w:p>
-      <w:pPr>
-        <w:pStyle w:val="Heading4"/>
-      </w:pPr>
-      <w:r>
-        <w:t>第五条（同一人に対する信用の供与等に関する経過措置）</w:t>
-      </w:r>
-    </w:p>
-    <w:p>
-      <w:r>
-        <w:t>この政令の施行の際現に銀行（銀行法第二条第一項に規定する銀行をいう。以下この条において同じ。）又は長期信用銀行（長期信用銀行法（昭和二十七年法律第百八十七号）第二条に規定する長期信用銀行をいう。）（以下この条において「銀行等」という。）の銀行法第十三条（長期信用銀行法第十七条において準用する場合を含む。以下この条において同じ。）第一項に規定する同一人に対する信用の供与等（銀行法第十三条第一項に規定する信用の供与等をいう。以下この条において同じ。）（第七条の規定による改正後の銀行法施行令（以下この項及び第三項において「新銀行法施行令」という。）第四条（この政令による改正後の長期信用銀行法施行令第六条において準用する場合を含む。以下この項及び第三項において同じ。）第五項第三号又は第四号に掲げる信用の供与等に限る。）の額が信用供与等限度額（銀行法第十三条第一項に規定する信用供与等限度額をいう。次項において同じ。）を超えている場合において、当該銀行等が平成十四年七月一日（第三項において「届出期限日」という。）までにその旨を金融庁長官（金融庁長官が定める銀行等については金融庁長官が定める財務局長又は財務支局長。次項及び第三項において同じ。）に届け出たときは、当該銀行等の当該同一人に対する信用の供与等についての銀行法第十三条第一項の規定の適用については、平成十五年四月一日（以下この条において「猶予期限日」という。）までの間は、新銀行法施行令第四条第六項第三号中「百分の二十五」とあるのは「百分の四十」と、同項第四号中「百分の十五」とあるのは「百分の二十五」とする。</w:t>
+        <w:t>この政令は、銀行法の施行に伴う関係法律の整備等に関する法律（昭和五十六年法律第六十一号）の施行の日（昭和五十七年四月一日）から施行する。</w:t>
       </w:r>
     </w:p>
     <w:p>
@@ -2016,7 +1421,271 @@
         <w:ind w:left="440"/>
       </w:pPr>
       <w:r>
-        <w:t>前項の場合において、同項の規定による届出をした銀行等が、当該届出に係る同一人に対して猶予期限日後も引き続き信用供与等限度額を超えて当該届出に係る信用の供与等をしないこととすれば当該同一人の事業の継続に著しい支障を生ずるおそれがある場合その他のやむを得ない理由がある場合において猶予期限日までに金融庁長官の承認を受けたときは、当該銀行等は、猶予期限日の翌日において銀行法第十三条第一項ただし書の規定による承認を受けたものとみなす。</w:t>
+        <w:t>長期信用銀行の発行した優先株式に係る配当不足額の支払に関する政令（昭和三十六年政令第三百二十号）及び長期信用銀行法第八条の準備金を定める政令（昭和五十六年政令第二百十一号）は、廃止する。</w:t>
+      </w:r>
+    </w:p>
+    <w:p>
+      <w:r>
+        <w:br w:type="page"/>
+      </w:r>
+    </w:p>
+    <w:p>
+      <w:pPr>
+        <w:pStyle w:val="Heading1"/>
+      </w:pPr>
+      <w:r>
+        <w:t>附則（平成五年三月三日政令第二九号）</w:t>
+      </w:r>
+    </w:p>
+    <w:p>
+      <w:pPr>
+        <w:pStyle w:val="Heading4"/>
+      </w:pPr>
+      <w:r>
+        <w:t>第一条（施行期日）</w:t>
+      </w:r>
+    </w:p>
+    <w:p>
+      <w:r>
+        <w:t>この政令は、金融制度及び証券取引制度の改革のための関係法律の整備等に関する法律（平成四年法律第八十七号。以下「制度改革法」という。）の施行の日（平成五年四月一日）から施行する。</w:t>
+      </w:r>
+    </w:p>
+    <w:p>
+      <w:r>
+        <w:br w:type="page"/>
+      </w:r>
+    </w:p>
+    <w:p>
+      <w:pPr>
+        <w:pStyle w:val="Heading1"/>
+      </w:pPr>
+      <w:r>
+        <w:t>附則（平成八年一二月一八日政令第三三五号）</w:t>
+      </w:r>
+    </w:p>
+    <w:p>
+      <w:pPr>
+        <w:pStyle w:val="Heading4"/>
+      </w:pPr>
+      <w:r>
+        <w:t>第一条（施行期日）</w:t>
+      </w:r>
+    </w:p>
+    <w:p>
+      <w:r>
+        <w:t>この政令は、金融機関等の経営の健全性確保のための関係法律の整備に関する法律（以下「健全性確保法」という。）の施行の日（平成九年四月一日）から施行する。</w:t>
+        <w:br/>
+        <w:t>ただし、次条の規定は、公布の日から施行する。</w:t>
+      </w:r>
+    </w:p>
+    <w:p>
+      <w:pPr>
+        <w:pStyle w:val="Heading4"/>
+      </w:pPr>
+      <w:r>
+        <w:t>第二条（権限の委任）</w:t>
+      </w:r>
+    </w:p>
+    <w:p>
+      <w:r>
+        <w:t>健全性確保法附則第二条第一項の規定による認可に関する大蔵大臣の権限のうち銀行（大蔵大臣が告示により指定するものを除く。）に係るものの委任については、第一条の規定による改正後の銀行法施行令第十七条第一項の規定による権限の委任の例による。</w:t>
+      </w:r>
+    </w:p>
+    <w:p>
+      <w:r>
+        <w:br w:type="page"/>
+      </w:r>
+    </w:p>
+    <w:p>
+      <w:pPr>
+        <w:pStyle w:val="Heading1"/>
+      </w:pPr>
+      <w:r>
+        <w:t>附則（平成一〇年三月四日政令第三五号）</w:t>
+      </w:r>
+    </w:p>
+    <w:p>
+      <w:pPr>
+        <w:pStyle w:val="Heading4"/>
+      </w:pPr>
+      <w:r>
+        <w:t>第一条（施行期日）</w:t>
+      </w:r>
+    </w:p>
+    <w:p>
+      <w:r>
+        <w:t>この政令は、持株会社の設立等の禁止の解除に伴う金融関係法律の整備等に関する法律の施行の日（平成十年三月十一日）から施行する。</w:t>
+      </w:r>
+    </w:p>
+    <w:p>
+      <w:r>
+        <w:br w:type="page"/>
+      </w:r>
+    </w:p>
+    <w:p>
+      <w:pPr>
+        <w:pStyle w:val="Heading1"/>
+      </w:pPr>
+      <w:r>
+        <w:t>附則（平成一〇年五月二七日政令第一八四号）</w:t>
+      </w:r>
+    </w:p>
+    <w:p>
+      <w:r>
+        <w:t>この政令は、金融監督庁設置法の施行の日（平成十年六月二十二日）から施行する。</w:t>
+      </w:r>
+    </w:p>
+    <w:p>
+      <w:r>
+        <w:br w:type="page"/>
+      </w:r>
+    </w:p>
+    <w:p>
+      <w:pPr>
+        <w:pStyle w:val="Heading1"/>
+      </w:pPr>
+      <w:r>
+        <w:t>附則（平成一〇年一一月二〇日政令第三六九号）</w:t>
+      </w:r>
+    </w:p>
+    <w:p>
+      <w:pPr>
+        <w:pStyle w:val="Heading4"/>
+      </w:pPr>
+      <w:r>
+        <w:t>第一条（施行期日）</w:t>
+      </w:r>
+    </w:p>
+    <w:p>
+      <w:r>
+        <w:t>この政令は、平成十年十二月一日から施行する。</w:t>
+      </w:r>
+    </w:p>
+    <w:p>
+      <w:r>
+        <w:br w:type="page"/>
+      </w:r>
+    </w:p>
+    <w:p>
+      <w:pPr>
+        <w:pStyle w:val="Heading1"/>
+      </w:pPr>
+      <w:r>
+        <w:t>附則（平成一〇年一二月一五日政令第三九三号）</w:t>
+      </w:r>
+    </w:p>
+    <w:p>
+      <w:r>
+        <w:t>この政令は、公布の日から施行する。</w:t>
+      </w:r>
+    </w:p>
+    <w:p>
+      <w:r>
+        <w:br w:type="page"/>
+      </w:r>
+    </w:p>
+    <w:p>
+      <w:pPr>
+        <w:pStyle w:val="Heading1"/>
+      </w:pPr>
+      <w:r>
+        <w:t>附則（平成一二年六月七日政令第二四四号）</w:t>
+      </w:r>
+    </w:p>
+    <w:p>
+      <w:pPr>
+        <w:pStyle w:val="Heading4"/>
+      </w:pPr>
+      <w:r>
+        <w:t>第一条（施行期日）</w:t>
+      </w:r>
+    </w:p>
+    <w:p>
+      <w:r>
+        <w:t>この政令は、平成十二年七月一日から施行する。</w:t>
+      </w:r>
+    </w:p>
+    <w:p>
+      <w:r>
+        <w:br w:type="page"/>
+      </w:r>
+    </w:p>
+    <w:p>
+      <w:pPr>
+        <w:pStyle w:val="Heading1"/>
+      </w:pPr>
+      <w:r>
+        <w:t>附則（平成一二年六月七日政令第三〇三号）</w:t>
+      </w:r>
+    </w:p>
+    <w:p>
+      <w:pPr>
+        <w:pStyle w:val="Heading4"/>
+      </w:pPr>
+      <w:r>
+        <w:t>第一条（施行期日）</w:t>
+      </w:r>
+    </w:p>
+    <w:p>
+      <w:r>
+        <w:t>この政令は、内閣法の一部を改正する法律の施行の日（平成十三年一月六日）から施行する。</w:t>
+      </w:r>
+    </w:p>
+    <w:p>
+      <w:r>
+        <w:br w:type="page"/>
+      </w:r>
+    </w:p>
+    <w:p>
+      <w:pPr>
+        <w:pStyle w:val="Heading1"/>
+      </w:pPr>
+      <w:r>
+        <w:t>附則（平成一二年一二月二七日政令第五四八号）</w:t>
+      </w:r>
+    </w:p>
+    <w:p>
+      <w:r>
+        <w:t>この政令は、商法等の一部を改正する法律（平成十二年法律第九十号）の施行の日（平成十三年四月一日）から施行する。</w:t>
+      </w:r>
+    </w:p>
+    <w:p>
+      <w:r>
+        <w:br w:type="page"/>
+      </w:r>
+    </w:p>
+    <w:p>
+      <w:pPr>
+        <w:pStyle w:val="Heading1"/>
+      </w:pPr>
+      <w:r>
+        <w:t>附則（平成一四年三月二〇日政令第五〇号）</w:t>
+      </w:r>
+    </w:p>
+    <w:p>
+      <w:pPr>
+        <w:pStyle w:val="Heading4"/>
+      </w:pPr>
+      <w:r>
+        <w:t>第一条（施行期日）</w:t>
+      </w:r>
+    </w:p>
+    <w:p>
+      <w:r>
+        <w:t>この政令は、平成十四年四月一日から施行する。</w:t>
+      </w:r>
+    </w:p>
+    <w:p>
+      <w:pPr>
+        <w:pStyle w:val="Heading4"/>
+      </w:pPr>
+      <w:r>
+        <w:t>第五条（同一人に対する信用の供与等に関する経過措置）</w:t>
+      </w:r>
+    </w:p>
+    <w:p>
+      <w:r>
+        <w:t>この政令の施行の際現に銀行（銀行法第二条第一項に規定する銀行をいう。以下この条において同じ。）又は長期信用銀行（長期信用銀行法（昭和二十七年法律第百八十七号）第二条に規定する長期信用銀行をいう。）（以下この条において「銀行等」という。）の銀行法第十三条（長期信用銀行法第十七条において準用する場合を含む。以下この条において同じ。）第一項に規定する同一人に対する信用の供与等（銀行法第十三条第一項に規定する信用の供与等をいう。以下この条において同じ。）（第七条の規定による改正後の銀行法施行令（以下この項及び第三項において「新銀行法施行令」という。）第四条（この政令による改正後の長期信用銀行法施行令第六条において準用する場合を含む。以下この項及び第三項において同じ。）第五項第三号又は第四号に掲げる信用の供与等に限る。）の額が信用供与等限度額（銀行法第十三条第一項に規定する信用供与等限度額をいう。次項において同じ。）を超えている場合において、当該銀行等が平成十四年七月一日（第三項において「届出期限日」という。）までにその旨を金融庁長官（金融庁長官が定める銀行等については金融庁長官が定める財務局長又は財務支局長。次項及び第三項において同じ。）に届け出たときは、当該銀行等の当該同一人に対する信用の供与等についての銀行法第十三条第一項の規定の適用については、平成十五年四月一日（以下この条において「猶予期限日」という。）までの間は、新銀行法施行令第四条第六項第三号中「百分の二十五」とあるのは「百分の四十」と、同項第四号中「百分の十五」とあるのは「百分の二十五」とする。</w:t>
       </w:r>
     </w:p>
     <w:p>
@@ -2025,7 +1694,7 @@
         <w:ind w:left="440"/>
       </w:pPr>
       <w:r>
-        <w:t>３</w:t>
+        <w:t>２</w:t>
       </w:r>
     </w:p>
     <w:p>
@@ -2033,7 +1702,7 @@
         <w:ind w:left="440"/>
       </w:pPr>
       <w:r>
-        <w:t>この政令の施行の際現に銀行等及び当該銀行等の子会社等（銀行法第十三条第二項に規定する子会社等をいう。以下この項において同じ。）又は当該銀行等の子会社等の同一人に対する信用の供与等（新銀行法施行令第四条第八項において準用する同条第五項第三号又は第四号に掲げる信用の供与等に限る。）の額が合算して合算信用供与等限度額（銀行法第十三条第二項に規定する合算信用供与等限度額をいう。）を超えている場合において、当該銀行等が届出期限日までにその旨を金融庁長官に届け出たときは、当該銀行等及び当該銀行等の子会社等又は当該銀行等の子会社等の当該同一人に対する信用の供与等についての同項の規定の適用については、猶予期限日までの間は、新銀行法施行令第四条第九項第三号中「百分の二十五」とあるのは「百分の四十」と、同項第四号中「百分の十五」とあるのは「百分の二十五」とする。</w:t>
+        <w:t>前項の場合において、同項の規定による届出をした銀行等が、当該届出に係る同一人に対して猶予期限日後も引き続き信用供与等限度額を超えて当該届出に係る信用の供与等をしないこととすれば当該同一人の事業の継続に著しい支障を生ずるおそれがある場合その他のやむを得ない理由がある場合において猶予期限日までに金融庁長官の承認を受けたときは、当該銀行等は、猶予期限日の翌日において銀行法第十三条第一項ただし書の規定による承認を受けたものとみなす。</w:t>
       </w:r>
     </w:p>
     <w:p>
@@ -2042,7 +1711,7 @@
         <w:ind w:left="440"/>
       </w:pPr>
       <w:r>
-        <w:t>４</w:t>
+        <w:t>３</w:t>
       </w:r>
     </w:p>
     <w:p>
@@ -2050,142 +1719,7 @@
         <w:ind w:left="440"/>
       </w:pPr>
       <w:r>
-        <w:t>第二項の規定は、前項の規定による届出をした銀行等について準用する。</w:t>
-      </w:r>
-    </w:p>
-    <w:p>
-      <w:pPr>
-        <w:pStyle w:val="Heading4"/>
-      </w:pPr>
-      <w:r>
-        <w:t>第六条（罰則の適用に関する経過措置）</w:t>
-      </w:r>
-    </w:p>
-    <w:p>
-      <w:r>
-        <w:t>この政令の施行前にした行為に対する罰則の適用については、なお従前の例による。</w:t>
-      </w:r>
-    </w:p>
-    <w:p>
-      <w:r>
-        <w:br w:type="page"/>
-      </w:r>
-    </w:p>
-    <w:p>
-      <w:pPr>
-        <w:pStyle w:val="Heading1"/>
-      </w:pPr>
-      <w:r>
-        <w:t>附　則（平成一六年一二月二八日政令第四二九号）</w:t>
-      </w:r>
-    </w:p>
-    <w:p>
-      <w:pPr>
-        <w:pStyle w:val="Heading4"/>
-      </w:pPr>
-      <w:r>
-        <w:t>第一条（施行期日）</w:t>
-      </w:r>
-    </w:p>
-    <w:p>
-      <w:r>
-        <w:t>この政令は、法の施行の日（平成十六年十二月三十日）から施行する。</w:t>
-      </w:r>
-    </w:p>
-    <w:p>
-      <w:r>
-        <w:br w:type="page"/>
-      </w:r>
-    </w:p>
-    <w:p>
-      <w:pPr>
-        <w:pStyle w:val="Heading1"/>
-      </w:pPr>
-      <w:r>
-        <w:t>附　則（平成一八年三月二九日政令第八二号）</w:t>
-      </w:r>
-    </w:p>
-    <w:p>
-      <w:pPr>
-        <w:pStyle w:val="Heading4"/>
-      </w:pPr>
-      <w:r>
-        <w:t>第一条（施行期日）</w:t>
-      </w:r>
-    </w:p>
-    <w:p>
-      <w:r>
-        <w:t>この政令は、銀行法等の一部を改正する法律（以下「改正法」という。）の施行の日から施行する。</w:t>
-      </w:r>
-    </w:p>
-    <w:p>
-      <w:pPr>
-        <w:pStyle w:val="Heading4"/>
-      </w:pPr>
-      <w:r>
-        <w:t>第三条（みなし長期信用銀行代理業者に関する金融庁長官の権限の財務局長等への委任）</w:t>
-      </w:r>
-    </w:p>
-    <w:p>
-      <w:r>
-        <w:t>改正法附則第四十条第一項の規定により金融庁長官に委任された権限のうち改正法附則第十一条第二項の書類の受理については、同項に規定する改正法第二条の規定による改正後の長期信用銀行法第十六条の五第一項の許可を受けたものとみなされる者の主たる営業所又は事務所の所在地を管轄する財務局長（当該所在地が福岡財務支局長の管轄区域内にある場合にあっては、福岡財務支局長）に委任する。</w:t>
-      </w:r>
-    </w:p>
-    <w:p>
-      <w:r>
-        <w:br w:type="page"/>
-      </w:r>
-    </w:p>
-    <w:p>
-      <w:pPr>
-        <w:pStyle w:val="Heading1"/>
-      </w:pPr>
-      <w:r>
-        <w:t>附　則（平成一八年四月一九日政令第一七四号）</w:t>
-      </w:r>
-    </w:p>
-    <w:p>
-      <w:r>
-        <w:t>この政令は、会社法の施行の日（平成十八年五月一日）から施行する。</w:t>
-      </w:r>
-    </w:p>
-    <w:p>
-      <w:r>
-        <w:br w:type="page"/>
-      </w:r>
-    </w:p>
-    <w:p>
-      <w:pPr>
-        <w:pStyle w:val="Heading1"/>
-      </w:pPr>
-      <w:r>
-        <w:t>附　則（平成一九年八月三日政令第二三三号）</w:t>
-      </w:r>
-    </w:p>
-    <w:p>
-      <w:pPr>
-        <w:pStyle w:val="Heading4"/>
-      </w:pPr>
-      <w:r>
-        <w:t>第一条（施行期日）</w:t>
-      </w:r>
-    </w:p>
-    <w:p>
-      <w:r>
-        <w:t>この政令は、改正法の施行の日から施行する。</w:t>
-      </w:r>
-    </w:p>
-    <w:p>
-      <w:pPr>
-        <w:pStyle w:val="Heading4"/>
-      </w:pPr>
-      <w:r>
-        <w:t>第四十一条（長期信用銀行法の一部改正に伴う経過措置）</w:t>
-      </w:r>
-    </w:p>
-    <w:p>
-      <w:r>
-        <w:t>改正法第十四条の規定による改正後の長期信用銀行法（昭和二十七年法律第百八十七号。以下この条において「新長期信用銀行法」という。）第十七条の二において準用する新金融商品取引法第三十四条の二第一項の規定による申出をしようとする者は、施行日前においても、同項の規定の例により、その申出をすることができる。</w:t>
+        <w:t>この政令の施行の際現に銀行等及び当該銀行等の子会社等（銀行法第十三条第二項に規定する子会社等をいう。以下この項において同じ。）又は当該銀行等の子会社等の同一人に対する信用の供与等（新銀行法施行令第四条第八項において準用する同条第五項第三号又は第四号に掲げる信用の供与等に限る。）の額が合算して合算信用供与等限度額（銀行法第十三条第二項に規定する合算信用供与等限度額をいう。）を超えている場合において、当該銀行等が届出期限日までにその旨を金融庁長官に届け出たときは、当該銀行等及び当該銀行等の子会社等又は当該銀行等の子会社等の当該同一人に対する信用の供与等についての同項の規定の適用については、猶予期限日までの間は、新銀行法施行令第四条第九項第三号中「百分の二十五」とあるのは「百分の四十」と、同項第四号中「百分の十五」とあるのは「百分の二十五」とする。</w:t>
       </w:r>
     </w:p>
     <w:p>
@@ -2194,7 +1728,7 @@
         <w:ind w:left="440"/>
       </w:pPr>
       <w:r>
-        <w:t>２</w:t>
+        <w:t>４</w:t>
       </w:r>
     </w:p>
     <w:p>
@@ -2202,7 +1736,144 @@
         <w:ind w:left="440"/>
       </w:pPr>
       <w:r>
-        <w:t>前項の申出を受けた者は、施行日前においても、新長期信用銀行法第十七条の二において準用する新金融商品取引法第三十四条の二第三項の規定の例により、書面の交付をすることができる。</w:t>
+        <w:t>第二項の規定は、前項の規定による届出をした銀行等について準用する。</w:t>
+      </w:r>
+    </w:p>
+    <w:p>
+      <w:pPr>
+        <w:pStyle w:val="Heading4"/>
+      </w:pPr>
+      <w:r>
+        <w:t>第六条（罰則の適用に関する経過措置）</w:t>
+      </w:r>
+    </w:p>
+    <w:p>
+      <w:r>
+        <w:t>この政令の施行前にした行為に対する罰則の適用については、なお従前の例による。</w:t>
+      </w:r>
+    </w:p>
+    <w:p>
+      <w:r>
+        <w:br w:type="page"/>
+      </w:r>
+    </w:p>
+    <w:p>
+      <w:pPr>
+        <w:pStyle w:val="Heading1"/>
+      </w:pPr>
+      <w:r>
+        <w:t>附則（平成一六年一二月二八日政令第四二九号）</w:t>
+      </w:r>
+    </w:p>
+    <w:p>
+      <w:pPr>
+        <w:pStyle w:val="Heading4"/>
+      </w:pPr>
+      <w:r>
+        <w:t>第一条（施行期日）</w:t>
+      </w:r>
+    </w:p>
+    <w:p>
+      <w:r>
+        <w:t>この政令は、法の施行の日（平成十六年十二月三十日）から施行する。</w:t>
+      </w:r>
+    </w:p>
+    <w:p>
+      <w:r>
+        <w:br w:type="page"/>
+      </w:r>
+    </w:p>
+    <w:p>
+      <w:pPr>
+        <w:pStyle w:val="Heading1"/>
+      </w:pPr>
+      <w:r>
+        <w:t>附則（平成一八年三月二九日政令第八二号）</w:t>
+      </w:r>
+    </w:p>
+    <w:p>
+      <w:pPr>
+        <w:pStyle w:val="Heading4"/>
+      </w:pPr>
+      <w:r>
+        <w:t>第一条（施行期日）</w:t>
+      </w:r>
+    </w:p>
+    <w:p>
+      <w:r>
+        <w:t>この政令は、銀行法等の一部を改正する法律（以下「改正法」という。）の施行の日から施行する。</w:t>
+      </w:r>
+    </w:p>
+    <w:p>
+      <w:pPr>
+        <w:pStyle w:val="Heading4"/>
+      </w:pPr>
+      <w:r>
+        <w:t>第三条（みなし長期信用銀行代理業者に関する金融庁長官の権限の財務局長等への委任）</w:t>
+      </w:r>
+    </w:p>
+    <w:p>
+      <w:r>
+        <w:t>改正法附則第四十条第一項の規定により金融庁長官に委任された権限のうち改正法附則第十一条第二項の書類の受理については、同項に規定する改正法第二条の規定による改正後の長期信用銀行法第十六条の五第一項の許可を受けたものとみなされる者の主たる営業所又は事務所の所在地を管轄する財務局長（当該所在地が福岡財務支局長の管轄区域内にある場合にあっては、福岡財務支局長）に委任する。</w:t>
+      </w:r>
+    </w:p>
+    <w:p>
+      <w:r>
+        <w:br w:type="page"/>
+      </w:r>
+    </w:p>
+    <w:p>
+      <w:pPr>
+        <w:pStyle w:val="Heading1"/>
+      </w:pPr>
+      <w:r>
+        <w:t>附則（平成一八年四月一九日政令第一七四号）</w:t>
+      </w:r>
+    </w:p>
+    <w:p>
+      <w:r>
+        <w:t>この政令は、会社法の施行の日（平成十八年五月一日）から施行する。</w:t>
+      </w:r>
+    </w:p>
+    <w:p>
+      <w:r>
+        <w:br w:type="page"/>
+      </w:r>
+    </w:p>
+    <w:p>
+      <w:pPr>
+        <w:pStyle w:val="Heading1"/>
+      </w:pPr>
+      <w:r>
+        <w:t>附則（平成一九年八月三日政令第二三三号）</w:t>
+      </w:r>
+    </w:p>
+    <w:p>
+      <w:pPr>
+        <w:pStyle w:val="Heading4"/>
+      </w:pPr>
+      <w:r>
+        <w:t>第一条（施行期日）</w:t>
+      </w:r>
+    </w:p>
+    <w:p>
+      <w:r>
+        <w:t>この政令は、改正法の施行の日から施行する。</w:t>
+        <w:br/>
+        <w:t>ただし、附則第二十二条及び第三十五条から第四十六条までの規定は、公布の日から施行する。</w:t>
+      </w:r>
+    </w:p>
+    <w:p>
+      <w:pPr>
+        <w:pStyle w:val="Heading4"/>
+      </w:pPr>
+      <w:r>
+        <w:t>第四十一条（長期信用銀行法の一部改正に伴う経過措置）</w:t>
+      </w:r>
+    </w:p>
+    <w:p>
+      <w:r>
+        <w:t>改正法第十四条の規定による改正後の長期信用銀行法（昭和二十七年法律第百八十七号。以下この条において「新長期信用銀行法」という。）第十七条の二において準用する新金融商品取引法第三十四条の二第一項の規定による申出をしようとする者は、施行日前においても、同項の規定の例により、その申出をすることができる。</w:t>
       </w:r>
     </w:p>
     <w:p>
@@ -2211,7 +1882,7 @@
         <w:ind w:left="440"/>
       </w:pPr>
       <w:r>
-        <w:t>３</w:t>
+        <w:t>２</w:t>
       </w:r>
     </w:p>
     <w:p>
@@ -2219,272 +1890,7 @@
         <w:ind w:left="440"/>
       </w:pPr>
       <w:r>
-        <w:t>前二項の場合において、第一項の申出をした者が施行日において特定投資家に該当するときは、当該申出及び前項の書面の交付は、施行日において新長期信用銀行法第十七条の二において準用する新金融商品取引法第三十四条の二第一項及び第三項の規定によりされたものとみなす。</w:t>
-      </w:r>
-    </w:p>
-    <w:p>
-      <w:pPr>
-        <w:pStyle w:val="Heading4"/>
-      </w:pPr>
-      <w:r>
-        <w:t>第六十四条（罰則の適用に関する経過措置）</w:t>
-      </w:r>
-    </w:p>
-    <w:p>
-      <w:r>
-        <w:t>施行日前にした行為及びこの附則の規定によりなお従前の例によることとされる場合における施行日以後にした行為に対する罰則の適用については、なお従前の例による。</w:t>
-      </w:r>
-    </w:p>
-    <w:p>
-      <w:r>
-        <w:br w:type="page"/>
-      </w:r>
-    </w:p>
-    <w:p>
-      <w:pPr>
-        <w:pStyle w:val="Heading1"/>
-      </w:pPr>
-      <w:r>
-        <w:t>附　則（平成二〇年一二月五日政令第三六九号）</w:t>
-      </w:r>
-    </w:p>
-    <w:p>
-      <w:pPr>
-        <w:pStyle w:val="Heading4"/>
-      </w:pPr>
-      <w:r>
-        <w:t>第一条（施行期日）</w:t>
-      </w:r>
-    </w:p>
-    <w:p>
-      <w:r>
-        <w:t>この政令は、金融商品取引法等の一部を改正する法律（平成二十年法律第六十五号。以下「改正法」という。）の施行の日（平成二十年十二月十二日）から施行する。</w:t>
-      </w:r>
-    </w:p>
-    <w:p>
-      <w:pPr>
-        <w:pStyle w:val="Heading4"/>
-      </w:pPr>
-      <w:r>
-        <w:t>第十二条（罰則の適用に関する経過措置）</w:t>
-      </w:r>
-    </w:p>
-    <w:p>
-      <w:r>
-        <w:t>施行日前にした行為及びこの附則の規定によりなお従前の例によることとされる場合における施行日以後にした行為に対する罰則の適用については、なお従前の例による。</w:t>
-      </w:r>
-    </w:p>
-    <w:p>
-      <w:r>
-        <w:br w:type="page"/>
-      </w:r>
-    </w:p>
-    <w:p>
-      <w:pPr>
-        <w:pStyle w:val="Heading1"/>
-      </w:pPr>
-      <w:r>
-        <w:t>附　則（平成二一年一月二三日政令第八号）</w:t>
-      </w:r>
-    </w:p>
-    <w:p>
-      <w:r>
-        <w:t>この政令は、金融商品取引法等の一部を改正する法律（平成二十年法律第六十五号）附則第一条第三号に掲げる規定の施行の日（平成二十一年六月一日）から施行する。</w:t>
-      </w:r>
-    </w:p>
-    <w:p>
-      <w:r>
-        <w:br w:type="page"/>
-      </w:r>
-    </w:p>
-    <w:p>
-      <w:pPr>
-        <w:pStyle w:val="Heading1"/>
-      </w:pPr>
-      <w:r>
-        <w:t>附　則（平成二一年一二月二八日政令第三〇三号）</w:t>
-      </w:r>
-    </w:p>
-    <w:p>
-      <w:pPr>
-        <w:pStyle w:val="Heading4"/>
-      </w:pPr>
-      <w:r>
-        <w:t>第一条（施行期日）</w:t>
-      </w:r>
-    </w:p>
-    <w:p>
-      <w:r>
-        <w:t>この政令は、改正法の施行の日（平成二十二年四月一日）から施行する。</w:t>
-      </w:r>
-    </w:p>
-    <w:p>
-      <w:pPr>
-        <w:pStyle w:val="Heading6"/>
-        <w:ind w:left="880"/>
-      </w:pPr>
-      <w:r>
-        <w:t>一から三まで</w:t>
-      </w:r>
-    </w:p>
-    <w:p>
-      <w:pPr>
-        <w:ind w:left="880"/>
-      </w:pPr>
-      <w:r>
-        <w:t>略</w:t>
-      </w:r>
-    </w:p>
-    <w:p>
-      <w:pPr>
-        <w:pStyle w:val="Heading6"/>
-        <w:ind w:left="880"/>
-      </w:pPr>
-      <w:r>
-        <w:t>四</w:t>
-      </w:r>
-    </w:p>
-    <w:p>
-      <w:pPr>
-        <w:ind w:left="880"/>
-      </w:pPr>
-      <w:r>
-        <w:t>第一条中金融商品取引法施行令第十六条の四及び第三十八条第二項の改正規定、第五条中農業協同組合法施行令第一条の十六第一項及び第二項の改正規定、第七条中信用金庫法施行令第十三条第一項の改正規定、第十一条中長期信用銀行法施行令第五条の改正規定（同条第一項の表以外の部分中「場合」の下に「（同法第十二条の三を準用する場合を除く。）」を加える部分及び同条に一項を加える部分に限る。）、第十三条中労働金庫法施行令第七条第一項の改正規定、第十九条中水産業協同組合法施行令第十条の七第一項及び第二項の改正規定、第二十一条中保険業法施行令第二十一条の改正規定、第三十二条の規定、第三十三条中投資信託及び投資法人に関する法律施行令第百二十一条第一項の改正規定並びに第三十五条の規定</w:t>
-      </w:r>
-    </w:p>
-    <w:p>
-      <w:pPr>
-        <w:pStyle w:val="Heading6"/>
-        <w:ind w:left="880"/>
-      </w:pPr>
-      <w:r>
-        <w:t>五</w:t>
-      </w:r>
-    </w:p>
-    <w:p>
-      <w:pPr>
-        <w:ind w:left="880"/>
-      </w:pPr>
-      <w:r>
-        <w:t>第一条中金融商品取引法施行令第五章の三の次に一章を加える改正規定（同令第十九条の九第九号に係る部分に限る。）、第三条中中小企業等協同組合法施行令第二十八条の次に五条を加える改正規定（同令第二十八条の四第九号に係る部分に限る。）及び同令第三十三条第一項第一号の改正規定、第五条中農業協同組合法施行令第五条の七の次に五条を加える改正規定（同令第五条の十第九号に係る部分に限る。）、第七条中信用金庫法施行令第十三条の三の次に一条を加える改正規定（同令第十三条の四第九号に係る部分に限る。）、第九条中銀行法施行令第十六条の八の次に三条を加える改正規定（同令第十六条の十一第九号に係る部分に限る。）、第十一条中長期信用銀行法施行令第六条の五の次に一条を加える改正規定（同令第六条の五の二第九号に係る部分に限る。）、第十三条中労働金庫法施行令第七条の二の次に一条を加える改正規定（同令第七条の二の二第九号に係る部分に限る。）、第十五条中貸金業法施行令第四条の次に三条を加える改正規定（同令第四条の四第十三号に係る部分を除く。）、第十六条の規定、第十七条中金融機関の信託業務の兼営等に関する法律施行令第十二条の次に四条を加える改正規定（同令第十五条第九号に係る部分に限る。）、第十九条中水産業協同組合法施行令第二十四条の六の次に五条を加える改正規定（同令第二十四条の九第九号に係る部分に限る。）、第二十一条中保険業法施行令第三章の次に一章を加える改正規定（同令第四十四条の九第十号に係る部分に限る。）、第二十三条中農林中央金庫法施行令第四十八条の次に三条を加える改正規定（同令第五十条第十号に係る部分に限る。）、第二十五条中信託業法施行令第十八条の二の次に三条を加える改正規定（同令第十八条の五第十号に係る部分に限る。）並びに第二十八条中証券取引法等の一部を改正する法律及び証券取引法等の一部を改正する法律の施行に伴う関係法律の整備等に関する法律の施行に伴う関係政令の整備等に関する政令第十八条第一項の規定によりなおその効力を有するものとされる同令第十七条の規定による廃止前の抵当証券業の規制等に関する法律施行令第四条の次に三条を加える改正規定（同令第七条第十号に係る部分に限る。）</w:t>
-      </w:r>
-    </w:p>
-    <w:p>
-      <w:pPr>
-        <w:pStyle w:val="Heading6"/>
-        <w:ind w:left="880"/>
-      </w:pPr>
-      <w:r>
-        <w:t>六</w:t>
-      </w:r>
-    </w:p>
-    <w:p>
-      <w:pPr>
-        <w:ind w:left="880"/>
-      </w:pPr>
-      <w:r>
-        <w:t>第一条中金融商品取引法施行令第五章の三の次に一章を加える改正規定（同令第十九条の九第十三号に係る部分に限る。）、第三条中中小企業等協同組合法施行令第二十八条の次に五条を加える改正規定（同令第二十八条の四第十三号に係る部分に限る。）、第五条中農業協同組合法施行令第五条の七の次に五条を加える改正規定（同令第五条の十第十三号に係る部分に限る。）、第七条中信用金庫法施行令第十三条の三の次に一条を加える改正規定（同令第十三条の四第十三号に係る部分に限る。）、第九条中銀行法施行令第十六条の八の次に三条を加える改正規定（同令第十六条の十一第十三号に係る部分に限る。）、第十一条中長期信用銀行法施行令第六条の五の次に一条を加える改正規定（同令第六条の五の二第十三号に係る部分に限る。）、第十三条中労働金庫法施行令第七条の二の次に一条を加える改正規定（同令第七条の二の二第十三号に係る部分に限る。）、第十七条中金融機関の信託業務の兼営等に関する法律施行令第十二条の次に四条を加える改正規定（同令第十五条第十三号に係る部分に限る。）、第十九条中水産業協同組合法施行令第二十四条の六の次に五条を加える改正規定（同令第二十四条の九第十三号に係る部分に限る。）、第二十一条中保険業法施行令第三章の次に一章を加える改正規定（同令第四十四条の九第十三号に係る部分に限る。）、第二十三条中農林中央金庫法施行令第四十八条の次に三条を加える改正規定（同令第五十条第十三号に係る部分に限る。）、第二十五条中信託業法施行令第十八条の二の次に三条を加える改正規定（同令第十八条の五第十三号に係る部分に限る。）及び第二十八条中証券取引法等の一部を改正する法律及び証券取引法等の一部を改正する法律の施行に伴う関係法律の整備等に関する法律の施行に伴う関係政令の整備等に関する政令第十八条第一項の規定によりなおその効力を有するものとされる同令第十七条の規定による廃止前の抵当証券業の規制等に関する法律施行令第四条の次に三条を加える改正規定（同令第七条第十四号に係る部分に限る。）</w:t>
-      </w:r>
-    </w:p>
-    <w:p>
-      <w:pPr>
-        <w:pStyle w:val="Heading4"/>
-      </w:pPr>
-      <w:r>
-        <w:t>第四条（金融商品取引法等の一部改正に伴う経過措置）</w:t>
-      </w:r>
-    </w:p>
-    <w:p>
-      <w:r>
-        <w:t>次の表の上欄に掲げる規定の申請をしようとする者が、改正法（改正法第十一条の規定による改正後の貸金業法（昭和五十八年法律第三十二号）第四十一条の三十九第一項の申請をしようとする者にあっては、改正法附則第一条第四号に掲げる規定）の施行前に同表の中欄に掲げる規定の例により、当該規定に規定する業務規程の内容の説明、これについて異議がないかどうかの意見（異議がある場合には、その理由を含む。）の聴取又はその結果を記載した書類の作成を行った場合には、当該説明、聴取又は作成をそれぞれ当該規定により行った説明、聴取又は作成とみなして、それぞれ同表の下欄に掲げる法律の規定を適用する。</w:t>
-      </w:r>
-    </w:p>
-    <w:p>
-      <w:pPr>
-        <w:pStyle w:val="Heading4"/>
-      </w:pPr>
-      <w:r>
-        <w:t>第五条（罰則の適用に関する経過措置）</w:t>
-      </w:r>
-    </w:p>
-    <w:p>
-      <w:r>
-        <w:t>この政令（附則第一条第二号に掲げる規定にあっては、当該規定）の施行前にした行為に対する罰則の適用については、なお従前の例による。</w:t>
-      </w:r>
-    </w:p>
-    <w:p>
-      <w:r>
-        <w:br w:type="page"/>
-      </w:r>
-    </w:p>
-    <w:p>
-      <w:pPr>
-        <w:pStyle w:val="Heading1"/>
-      </w:pPr>
-      <w:r>
-        <w:t>附　則（平成二三年六月二四日政令第一八一号）</w:t>
-      </w:r>
-    </w:p>
-    <w:p>
-      <w:pPr>
-        <w:pStyle w:val="Heading4"/>
-      </w:pPr>
-      <w:r>
-        <w:t>第一条（施行期日）</w:t>
-      </w:r>
-    </w:p>
-    <w:p>
-      <w:r>
-        <w:t>この政令は、放送法等の一部を改正する法律（平成二十二年法律第六十五号。以下「放送法等改正法」という。）の施行の日（平成二十三年六月三十日。以下「施行日」という。）から施行する。</w:t>
-      </w:r>
-    </w:p>
-    <w:p>
-      <w:pPr>
-        <w:pStyle w:val="Heading4"/>
-      </w:pPr>
-      <w:r>
-        <w:t>第十三条（罰則に関する経過措置）</w:t>
-      </w:r>
-    </w:p>
-    <w:p>
-      <w:r>
-        <w:t>この政令の施行前にした行為に対する罰則の適用については、なお従前の例による。</w:t>
-      </w:r>
-    </w:p>
-    <w:p>
-      <w:r>
-        <w:br w:type="page"/>
-      </w:r>
-    </w:p>
-    <w:p>
-      <w:pPr>
-        <w:pStyle w:val="Heading1"/>
-      </w:pPr>
-      <w:r>
-        <w:t>附　則（平成二五年七月三日政令第二一一号）</w:t>
-      </w:r>
-    </w:p>
-    <w:p>
-      <w:r>
-        <w:t>この政令は、金融商品取引法等の一部を改正する法律附則第一条第一号に掲げる規定の施行の日から施行する。</w:t>
-      </w:r>
-    </w:p>
-    <w:p>
-      <w:r>
-        <w:br w:type="page"/>
-      </w:r>
-    </w:p>
-    <w:p>
-      <w:pPr>
-        <w:pStyle w:val="Heading1"/>
-      </w:pPr>
-      <w:r>
-        <w:t>附　則（平成二六年一月二四日政令第一五号）</w:t>
-      </w:r>
-    </w:p>
-    <w:p>
-      <w:r>
-        <w:t>この政令は、金融商品取引法等の一部を改正する法律の施行の日（平成二十六年四月一日）から施行する。</w:t>
+        <w:t>前項の申出を受けた者は、施行日前においても、新長期信用銀行法第十七条の二において準用する新金融商品取引法第三十四条の二第三項の規定の例により、書面の交付をすることができる。</w:t>
       </w:r>
     </w:p>
     <w:p>
@@ -2493,7 +1899,7 @@
         <w:ind w:left="440"/>
       </w:pPr>
       <w:r>
-        <w:t>２</w:t>
+        <w:t>３</w:t>
       </w:r>
     </w:p>
     <w:p>
@@ -2501,6 +1907,225 @@
         <w:ind w:left="440"/>
       </w:pPr>
       <w:r>
+        <w:t>前二項の場合において、第一項の申出をした者が施行日において特定投資家に該当するときは、当該申出及び前項の書面の交付は、施行日において新長期信用銀行法第十七条の二において準用する新金融商品取引法第三十四条の二第一項及び第三項の規定によりされたものとみなす。</w:t>
+      </w:r>
+    </w:p>
+    <w:p>
+      <w:pPr>
+        <w:pStyle w:val="Heading4"/>
+      </w:pPr>
+      <w:r>
+        <w:t>第六十四条（罰則の適用に関する経過措置）</w:t>
+      </w:r>
+    </w:p>
+    <w:p>
+      <w:r>
+        <w:t>施行日前にした行為及びこの附則の規定によりなお従前の例によることとされる場合における施行日以後にした行為に対する罰則の適用については、なお従前の例による。</w:t>
+      </w:r>
+    </w:p>
+    <w:p>
+      <w:r>
+        <w:br w:type="page"/>
+      </w:r>
+    </w:p>
+    <w:p>
+      <w:pPr>
+        <w:pStyle w:val="Heading1"/>
+      </w:pPr>
+      <w:r>
+        <w:t>附則（平成二〇年一二月五日政令第三六九号）</w:t>
+      </w:r>
+    </w:p>
+    <w:p>
+      <w:pPr>
+        <w:pStyle w:val="Heading4"/>
+      </w:pPr>
+      <w:r>
+        <w:t>第一条（施行期日）</w:t>
+      </w:r>
+    </w:p>
+    <w:p>
+      <w:r>
+        <w:t>この政令は、金融商品取引法等の一部を改正する法律（平成二十年法律第六十五号。以下「改正法」という。）の施行の日（平成二十年十二月十二日）から施行する。</w:t>
+      </w:r>
+    </w:p>
+    <w:p>
+      <w:pPr>
+        <w:pStyle w:val="Heading4"/>
+      </w:pPr>
+      <w:r>
+        <w:t>第十二条（罰則の適用に関する経過措置）</w:t>
+      </w:r>
+    </w:p>
+    <w:p>
+      <w:r>
+        <w:t>施行日前にした行為及びこの附則の規定によりなお従前の例によることとされる場合における施行日以後にした行為に対する罰則の適用については、なお従前の例による。</w:t>
+      </w:r>
+    </w:p>
+    <w:p>
+      <w:r>
+        <w:br w:type="page"/>
+      </w:r>
+    </w:p>
+    <w:p>
+      <w:pPr>
+        <w:pStyle w:val="Heading1"/>
+      </w:pPr>
+      <w:r>
+        <w:t>附則（平成二一年一月二三日政令第八号）</w:t>
+      </w:r>
+    </w:p>
+    <w:p>
+      <w:r>
+        <w:t>この政令は、金融商品取引法等の一部を改正する法律（平成二十年法律第六十五号）附則第一条第三号に掲げる規定の施行の日（平成二十一年六月一日）から施行する。</w:t>
+      </w:r>
+    </w:p>
+    <w:p>
+      <w:r>
+        <w:br w:type="page"/>
+      </w:r>
+    </w:p>
+    <w:p>
+      <w:pPr>
+        <w:pStyle w:val="Heading1"/>
+      </w:pPr>
+      <w:r>
+        <w:t>附則（平成二一年一二月二八日政令第三〇三号）</w:t>
+      </w:r>
+    </w:p>
+    <w:p>
+      <w:pPr>
+        <w:pStyle w:val="Heading4"/>
+      </w:pPr>
+      <w:r>
+        <w:t>第一条（施行期日）</w:t>
+      </w:r>
+    </w:p>
+    <w:p>
+      <w:r>
+        <w:t>この政令は、改正法の施行の日（平成二十二年四月一日）から施行する。</w:t>
+        <w:br/>
+        <w:t>ただし、次の各号に掲げる規定は、当該各号に定める日から施行する。</w:t>
+      </w:r>
+    </w:p>
+    <w:p>
+      <w:pPr>
+        <w:pStyle w:val="ListBullet"/>
+        <w:ind w:left="880"/>
+      </w:pPr>
+      <w:r>
+        <w:t>一から三まで</w:t>
+        <w:br/>
+        <w:t>略</w:t>
+      </w:r>
+    </w:p>
+    <w:p>
+      <w:pPr>
+        <w:pStyle w:val="ListBullet"/>
+        <w:ind w:left="880"/>
+      </w:pPr>
+      <w:r>
+        <w:t>四</w:t>
+        <w:br/>
+        <w:t>第一条中金融商品取引法施行令第十六条の四及び第三十八条第二項の改正規定、第五条中農業協同組合法施行令第一条の十六第一項及び第二項の改正規定、第七条中信用金庫法施行令第十三条第一項の改正規定、第十一条中長期信用銀行法施行令第五条の改正規定（同条第一項の表以外の部分中「場合」の下に「（同法第十二条の三を準用する場合を除く。）」を加える部分及び同条に一項を加える部分に限る。）、第十三条中労働金庫法施行令第七条第一項の改正規定、第十九条中水産業協同組合法施行令第十条の七第一項及び第二項の改正規定、第二十一条中保険業法施行令第二十一条の改正規定、第三十二条の規定、第三十三条中投資信託及び投資法人に関する法律施行令第百二十一条第一項の改正規定並びに第三十五条の規定</w:t>
+        <w:br/>
+        <w:br/>
+        <w:br/>
+        <w:t>改正法附則第一条第三号に掲げる規定の施行の日（平成二十二年十月一日）</w:t>
+      </w:r>
+    </w:p>
+    <w:p>
+      <w:pPr>
+        <w:pStyle w:val="ListBullet"/>
+        <w:ind w:left="880"/>
+      </w:pPr>
+      <w:r>
+        <w:t>五</w:t>
+        <w:br/>
+        <w:t>第一条中金融商品取引法施行令第五章の三の次に一章を加える改正規定（同令第十九条の九第九号に係る部分に限る。）、第三条中中小企業等協同組合法施行令第二十八条の次に五条を加える改正規定（同令第二十八条の四第九号に係る部分に限る。）及び同令第三十三条第一項第一号の改正規定、第五条中農業協同組合法施行令第五条の七の次に五条を加える改正規定（同令第五条の十第九号に係る部分に限る。）、第七条中信用金庫法施行令第十三条の三の次に一条を加える改正規定（同令第十三条の四第九号に係る部分に限る。）、第九条中銀行法施行令第十六条の八の次に三条を加える改正規定（同令第十六条の十一第九号に係る部分に限る。）、第十一条中長期信用銀行法施行令第六条の五の次に一条を加える改正規定（同令第六条の五の二第九号に係る部分に限る。）、第十三条中労働金庫法施行令第七条の二の次に一条を加える改正規定（同令第七条の二の二第九号に係る部分に限る。）、第十五条中貸金業法施行令第四条の次に三条を加える改正規定（同令第四条の四第十三号に係る部分を除く。）、第十六条の規定、第十七条中金融機関の信託業務の兼営等に関する法律施行令第十二条の次に四条を加える改正規定（同令第十五条第九号に係る部分に限る。）、第十九条中水産業協同組合法施行令第二十四条の六の次に五条を加える改正規定（同令第二十四条の九第九号に係る部分に限る。）、第二十一条中保険業法施行令第三章の次に一章を加える改正規定（同令第四十四条の九第十号に係る部分に限る。）、第二十三条中農林中央金庫法施行令第四十八条の次に三条を加える改正規定（同令第五十条第十号に係る部分に限る。）、第二十五条中信託業法施行令第十八条の二の次に三条を加える改正規定（同令第十八条の五第十号に係る部分に限る。）並びに第二十八条中証券取引法等の一部を改正する法律及び証券取引法等の一部を改正する法律の施行に伴う関係法律の整備等に関する法律の施行に伴う関係政令の整備等に関する政令第十八条第一項の規定によりなおその効力を有するものとされる同令第十七条の規定による廃止前の抵当証券業の規制等に関する法律施行令第四条の次に三条を加える改正規定（同令第七条第十号に係る部分に限る。）</w:t>
+        <w:br/>
+        <w:br/>
+        <w:br/>
+        <w:t>改正法附則第一条第四号に掲げる規定の施行の日</w:t>
+      </w:r>
+    </w:p>
+    <w:p>
+      <w:pPr>
+        <w:pStyle w:val="ListBullet"/>
+        <w:ind w:left="880"/>
+      </w:pPr>
+      <w:r>
+        <w:t>六</w:t>
+        <w:br/>
+        <w:t>第一条中金融商品取引法施行令第五章の三の次に一章を加える改正規定（同令第十九条の九第十三号に係る部分に限る。）、第三条中中小企業等協同組合法施行令第二十八条の次に五条を加える改正規定（同令第二十八条の四第十三号に係る部分に限る。）、第五条中農業協同組合法施行令第五条の七の次に五条を加える改正規定（同令第五条の十第十三号に係る部分に限る。）、第七条中信用金庫法施行令第十三条の三の次に一条を加える改正規定（同令第十三条の四第十三号に係る部分に限る。）、第九条中銀行法施行令第十六条の八の次に三条を加える改正規定（同令第十六条の十一第十三号に係る部分に限る。）、第十一条中長期信用銀行法施行令第六条の五の次に一条を加える改正規定（同令第六条の五の二第十三号に係る部分に限る。）、第十三条中労働金庫法施行令第七条の二の次に一条を加える改正規定（同令第七条の二の二第十三号に係る部分に限る。）、第十七条中金融機関の信託業務の兼営等に関する法律施行令第十二条の次に四条を加える改正規定（同令第十五条第十三号に係る部分に限る。）、第十九条中水産業協同組合法施行令第二十四条の六の次に五条を加える改正規定（同令第二十四条の九第十三号に係る部分に限る。）、第二十一条中保険業法施行令第三章の次に一章を加える改正規定（同令第四十四条の九第十三号に係る部分に限る。）、第二十三条中農林中央金庫法施行令第四十八条の次に三条を加える改正規定（同令第五十条第十三号に係る部分に限る。）、第二十五条中信託業法施行令第十八条の二の次に三条を加える改正規定（同令第十八条の五第十三号に係る部分に限る。）及び第二十八条中証券取引法等の一部を改正する法律及び証券取引法等の一部を改正する法律の施行に伴う関係法律の整備等に関する法律の施行に伴う関係政令の整備等に関する政令第十八条第一項の規定によりなおその効力を有するものとされる同令第十七条の規定による廃止前の抵当証券業の規制等に関する法律施行令第四条の次に三条を加える改正規定（同令第七条第十四号に係る部分に限る。）</w:t>
+        <w:br/>
+        <w:br/>
+        <w:br/>
+        <w:t>改正法附則第一条第五号に掲げる規定の施行の日</w:t>
+      </w:r>
+    </w:p>
+    <w:p>
+      <w:pPr>
+        <w:pStyle w:val="Heading4"/>
+      </w:pPr>
+      <w:r>
+        <w:t>第四条（金融商品取引法等の一部改正に伴う経過措置）</w:t>
+      </w:r>
+    </w:p>
+    <w:p>
+      <w:r>
+        <w:t>次の表の上欄に掲げる規定の申請をしようとする者が、改正法（改正法第十一条の規定による改正後の貸金業法（昭和五十八年法律第三十二号）第四十一条の三十九第一項の申請をしようとする者にあっては、改正法附則第一条第四号に掲げる規定）の施行前に同表の中欄に掲げる規定の例により、当該規定に規定する業務規程の内容の説明、これについて異議がないかどうかの意見（異議がある場合には、その理由を含む。）の聴取又はその結果を記載した書類の作成を行った場合には、当該説明、聴取又は作成をそれぞれ当該規定により行った説明、聴取又は作成とみなして、それぞれ同表の下欄に掲げる法律の規定を適用する。</w:t>
+      </w:r>
+    </w:p>
+    <w:p>
+      <w:pPr>
+        <w:pStyle w:val="Heading4"/>
+      </w:pPr>
+      <w:r>
+        <w:t>第五条（罰則の適用に関する経過措置）</w:t>
+      </w:r>
+    </w:p>
+    <w:p>
+      <w:r>
+        <w:t>この政令（附則第一条第二号に掲げる規定にあっては、当該規定）の施行前にした行為に対する罰則の適用については、なお従前の例による。</w:t>
+      </w:r>
+    </w:p>
+    <w:p>
+      <w:r>
+        <w:br w:type="page"/>
+      </w:r>
+    </w:p>
+    <w:p>
+      <w:pPr>
+        <w:pStyle w:val="Heading1"/>
+      </w:pPr>
+      <w:r>
+        <w:t>附則（平成二三年六月二四日政令第一八一号）</w:t>
+      </w:r>
+    </w:p>
+    <w:p>
+      <w:pPr>
+        <w:pStyle w:val="Heading4"/>
+      </w:pPr>
+      <w:r>
+        <w:t>第一条（施行期日）</w:t>
+      </w:r>
+    </w:p>
+    <w:p>
+      <w:r>
+        <w:t>この政令は、放送法等の一部を改正する法律（平成二十二年法律第六十五号。以下「放送法等改正法」という。）の施行の日（平成二十三年六月三十日。以下「施行日」という。）から施行する。</w:t>
+      </w:r>
+    </w:p>
+    <w:p>
+      <w:pPr>
+        <w:pStyle w:val="Heading4"/>
+      </w:pPr>
+      <w:r>
+        <w:t>第十三条（罰則に関する経過措置）</w:t>
+      </w:r>
+    </w:p>
+    <w:p>
+      <w:r>
         <w:t>この政令の施行前にした行為に対する罰則の適用については、なお従前の例による。</w:t>
       </w:r>
     </w:p>
@@ -2514,33 +2139,25 @@
         <w:pStyle w:val="Heading1"/>
       </w:pPr>
       <w:r>
-        <w:t>附　則（平成二六年一〇月二二日政令第三四二号）</w:t>
-      </w:r>
-    </w:p>
-    <w:p>
-      <w:pPr>
-        <w:pStyle w:val="Heading4"/>
-      </w:pPr>
-      <w:r>
-        <w:t>第一条（施行期日）</w:t>
-      </w:r>
-    </w:p>
-    <w:p>
-      <w:r>
-        <w:t>この政令は、金融商品取引法等の一部を改正する法律（以下「改正法」という。）附則第一条第三号に掲げる規定の施行の日（平成二十六年十二月一日）から施行する。</w:t>
-      </w:r>
-    </w:p>
-    <w:p>
-      <w:pPr>
-        <w:pStyle w:val="Heading4"/>
-      </w:pPr>
-      <w:r>
-        <w:t>第二条（財務局長等への権限の委任）</w:t>
-      </w:r>
-    </w:p>
-    <w:p>
-      <w:r>
-        <w:t>改正法附則第十六条第一項の規定により金融庁長官に委任された改正法附則第十三条第一項から第三項までの規定による届出の受理又は承認（銀行（改正法第十四条の規定による改正後の銀行法（昭和五十六年法律第五十九号）第二条第一項に規定する銀行をいう。次項において同じ。）、銀行持株会社（改正法第十四条の規定による改正後の銀行法第二条第十三項に規定する銀行持株会社をいう。次項において同じ。）、信用金庫及び信用協同組合に関するものに限る。）については、当該届出をしようとする者又は当該承認を受けようとする者の本店（信用金庫又は信用協同組合にあっては、主たる事務所）の所在地を管轄する財務局長（当該所在地が福岡財務支局の管轄区域内にある場合にあっては、福岡財務支局長）に委任する。</w:t>
+        <w:t>附則（平成二五年七月三日政令第二一一号）</w:t>
+      </w:r>
+    </w:p>
+    <w:p>
+      <w:r>
+        <w:t>この政令は、金融商品取引法等の一部を改正する法律附則第一条第一号に掲げる規定の施行の日から施行する。</w:t>
+      </w:r>
+    </w:p>
+    <w:p>
+      <w:r>
+        <w:br w:type="page"/>
+      </w:r>
+    </w:p>
+    <w:p>
+      <w:pPr>
+        <w:pStyle w:val="Heading1"/>
+      </w:pPr>
+      <w:r>
+        <w:t>附則（平成二六年一月二四日政令第一五号）</w:t>
       </w:r>
     </w:p>
     <w:p>
@@ -2549,7 +2166,7 @@
         <w:ind w:left="440"/>
       </w:pPr>
       <w:r>
-        <w:t>２</w:t>
+        <w:t>１</w:t>
       </w:r>
     </w:p>
     <w:p>
@@ -2557,7 +2174,7 @@
         <w:ind w:left="440"/>
       </w:pPr>
       <w:r>
-        <w:t>前項の規定は、金融庁長官の指定する銀行及び銀行持株会社については、適用しない。</w:t>
+        <w:t>この政令は、金融商品取引法等の一部を改正する法律の施行の日（平成二十六年四月一日）から施行する。</w:t>
       </w:r>
     </w:p>
     <w:p>
@@ -2566,6 +2183,81 @@
         <w:ind w:left="440"/>
       </w:pPr>
       <w:r>
+        <w:t>２</w:t>
+      </w:r>
+    </w:p>
+    <w:p>
+      <w:pPr>
+        <w:ind w:left="440"/>
+      </w:pPr>
+      <w:r>
+        <w:t>この政令の施行前にした行為に対する罰則の適用については、なお従前の例による。</w:t>
+      </w:r>
+    </w:p>
+    <w:p>
+      <w:r>
+        <w:br w:type="page"/>
+      </w:r>
+    </w:p>
+    <w:p>
+      <w:pPr>
+        <w:pStyle w:val="Heading1"/>
+      </w:pPr>
+      <w:r>
+        <w:t>附則（平成二六年一〇月二二日政令第三四二号）</w:t>
+      </w:r>
+    </w:p>
+    <w:p>
+      <w:pPr>
+        <w:pStyle w:val="Heading4"/>
+      </w:pPr>
+      <w:r>
+        <w:t>第一条（施行期日）</w:t>
+      </w:r>
+    </w:p>
+    <w:p>
+      <w:r>
+        <w:t>この政令は、金融商品取引法等の一部を改正する法律（以下「改正法」という。）附則第一条第三号に掲げる規定の施行の日（平成二十六年十二月一日）から施行する。</w:t>
+        <w:br/>
+        <w:t>ただし、第五条中長期信用銀行法施行令第五条第一項の表の改正規定、第六条中協同組合による金融事業に関する法律施行令第七条第一項第一号の改正規定及び第七条中労働金庫法施行令第七条第一項の表第三十七条第一項第一号の項の次に次のように加える改正規定は、公布の日から施行する。</w:t>
+      </w:r>
+    </w:p>
+    <w:p>
+      <w:pPr>
+        <w:pStyle w:val="Heading4"/>
+      </w:pPr>
+      <w:r>
+        <w:t>第二条（財務局長等への権限の委任）</w:t>
+      </w:r>
+    </w:p>
+    <w:p>
+      <w:r>
+        <w:t>改正法附則第十六条第一項の規定により金融庁長官に委任された改正法附則第十三条第一項から第三項までの規定による届出の受理又は承認（銀行（改正法第十四条の規定による改正後の銀行法（昭和五十六年法律第五十九号）第二条第一項に規定する銀行をいう。次項において同じ。）、銀行持株会社（改正法第十四条の規定による改正後の銀行法第二条第十三項に規定する銀行持株会社をいう。次項において同じ。）、信用金庫及び信用協同組合に関するものに限る。）については、当該届出をしようとする者又は当該承認を受けようとする者の本店（信用金庫又は信用協同組合にあっては、主たる事務所）の所在地を管轄する財務局長（当該所在地が福岡財務支局の管轄区域内にある場合にあっては、福岡財務支局長）に委任する。</w:t>
+      </w:r>
+    </w:p>
+    <w:p>
+      <w:pPr>
+        <w:pStyle w:val="Heading5"/>
+        <w:ind w:left="440"/>
+      </w:pPr>
+      <w:r>
+        <w:t>２</w:t>
+      </w:r>
+    </w:p>
+    <w:p>
+      <w:pPr>
+        <w:ind w:left="440"/>
+      </w:pPr>
+      <w:r>
+        <w:t>前項の規定は、金融庁長官の指定する銀行及び銀行持株会社については、適用しない。</w:t>
+      </w:r>
+    </w:p>
+    <w:p>
+      <w:pPr>
+        <w:pStyle w:val="Heading5"/>
+        <w:ind w:left="440"/>
+      </w:pPr>
+      <w:r>
         <w:t>３</w:t>
       </w:r>
     </w:p>
@@ -2575,6 +2267,8 @@
       </w:pPr>
       <w:r>
         <w:t>金融庁長官は、前項の規定による指定をした場合には、その旨を告示するものとする。</w:t>
+        <w:br/>
+        <w:t>これを廃止し、又は変更したときも、同様とする。</w:t>
       </w:r>
     </w:p>
     <w:p>
@@ -2587,10 +2281,22 @@
         <w:pStyle w:val="Heading1"/>
       </w:pPr>
       <w:r>
-        <w:t>附　則（平成二六年一一月二七日政令第三七二号）</w:t>
-      </w:r>
-    </w:p>
-    <w:p>
+        <w:t>附則（平成二六年一一月二七日政令第三七二号）</w:t>
+      </w:r>
+    </w:p>
+    <w:p>
+      <w:pPr>
+        <w:pStyle w:val="Heading5"/>
+        <w:ind w:left="440"/>
+      </w:pPr>
+      <w:r>
+        <w:t>１</w:t>
+      </w:r>
+    </w:p>
+    <w:p>
+      <w:pPr>
+        <w:ind w:left="440"/>
+      </w:pPr>
       <w:r>
         <w:t>この政令は、金融商品取引法等の一部を改正する法律附則第一条第二号に掲げる規定の施行の日（平成二十六年十一月二十九日）から施行する。</w:t>
       </w:r>
@@ -2605,7 +2311,7 @@
         <w:pStyle w:val="Heading1"/>
       </w:pPr>
       <w:r>
-        <w:t>附　則（平成二七年一月二八日政令第二三号）</w:t>
+        <w:t>附則（平成二七年一月二八日政令第二三号）</w:t>
       </w:r>
     </w:p>
     <w:p>
@@ -2623,7 +2329,7 @@
         <w:pStyle w:val="Heading1"/>
       </w:pPr>
       <w:r>
-        <w:t>附　則（平成二九年三月二四日政令第四七号）</w:t>
+        <w:t>附則（平成二九年三月二四日政令第四七号）</w:t>
       </w:r>
     </w:p>
     <w:p>
@@ -2649,7 +2355,7 @@
         <w:pStyle w:val="Heading1"/>
       </w:pPr>
       <w:r>
-        <w:t>附　則（平成三〇年五月三〇日政令第一七三号）</w:t>
+        <w:t>附則（平成三〇年五月三〇日政令第一七三号）</w:t>
       </w:r>
     </w:p>
     <w:p>
@@ -2675,7 +2381,7 @@
         <w:pStyle w:val="Heading1"/>
       </w:pPr>
       <w:r>
-        <w:t>附　則（平成三〇年八月一五日政令第二四二号）</w:t>
+        <w:t>附則（平成三〇年八月一五日政令第二四二号）</w:t>
       </w:r>
     </w:p>
     <w:p>
@@ -2693,7 +2399,7 @@
         <w:pStyle w:val="Heading1"/>
       </w:pPr>
       <w:r>
-        <w:t>附　則（令和二年七月八日政令第二一七号）</w:t>
+        <w:t>附則（令和二年七月八日政令第二一七号）</w:t>
       </w:r>
     </w:p>
     <w:p>
@@ -2742,7 +2448,7 @@
     </w:pPr>
     <w:r>
       <w:tab/>
-      <w:t>WeGov v0.1 - FTS141</w:t>
+      <w:t>WeGov v0.2 - FTS141</w:t>
     </w:r>
   </w:p>
 </w:ftr>
